--- a/object oriented/cn.docx
+++ b/object oriented/cn.docx
@@ -33,6 +33,96 @@
       </w:r>
     </w:p>
     <w:p>
+      <w:pPr>
+        <w:rPr>
+          <w:rFonts w:hint="eastAsia"/>
+        </w:rPr>
+      </w:pPr>
+    </w:p>
+    <w:p>
+      <w:pPr>
+        <w:rPr>
+          <w:rFonts w:hint="eastAsia"/>
+        </w:rPr>
+      </w:pPr>
+      <w:r>
+        <w:rPr>
+          <w:rFonts w:hint="eastAsia"/>
+        </w:rPr>
+        <w:t>优点：</w:t>
+      </w:r>
+    </w:p>
+    <w:p>
+      <w:pPr>
+        <w:rPr>
+          <w:rFonts w:hint="eastAsia"/>
+        </w:rPr>
+      </w:pPr>
+      <w:r>
+        <w:rPr>
+          <w:rFonts w:hint="eastAsia"/>
+        </w:rPr>
+        <w:t>减少耦合：可以独立地开发、测试、优化、使用、理解和修改</w:t>
+      </w:r>
+    </w:p>
+    <w:p>
+      <w:pPr>
+        <w:rPr>
+          <w:rFonts w:hint="eastAsia"/>
+        </w:rPr>
+      </w:pPr>
+      <w:r>
+        <w:rPr>
+          <w:rFonts w:hint="eastAsia"/>
+        </w:rPr>
+        <w:t>减轻维护的负担：可以更容易被程序员理解，并且在调试的时候可以不影响其他模块</w:t>
+      </w:r>
+    </w:p>
+    <w:p>
+      <w:pPr>
+        <w:rPr>
+          <w:rFonts w:hint="eastAsia"/>
+        </w:rPr>
+      </w:pPr>
+      <w:r>
+        <w:rPr>
+          <w:rFonts w:hint="eastAsia"/>
+        </w:rPr>
+        <w:t>有效地调节性能：可以通过剖析确定哪些模块影响了系统的性能</w:t>
+      </w:r>
+    </w:p>
+    <w:p>
+      <w:pPr>
+        <w:rPr>
+          <w:rFonts w:hint="eastAsia"/>
+        </w:rPr>
+      </w:pPr>
+      <w:r>
+        <w:rPr>
+          <w:rFonts w:hint="eastAsia"/>
+        </w:rPr>
+        <w:t>提高软件的可重用性</w:t>
+      </w:r>
+    </w:p>
+    <w:p>
+      <w:pPr>
+        <w:rPr>
+          <w:rFonts w:hint="eastAsia"/>
+        </w:rPr>
+      </w:pPr>
+      <w:r>
+        <w:rPr>
+          <w:rFonts w:hint="eastAsia"/>
+        </w:rPr>
+        <w:t>降低了构建大型系统的风险：即使整个系统不可用，但是这些独立的模块却有可能是可用的</w:t>
+      </w:r>
+    </w:p>
+    <w:p>
+      <w:pPr>
+        <w:rPr>
+          <w:rFonts w:hint="eastAsia"/>
+        </w:rPr>
+      </w:pPr>
       <w:bookmarkStart w:id="0" w:name="_GoBack"/>
       <w:bookmarkEnd w:id="0"/>
     </w:p>

--- a/object oriented/cn.docx
+++ b/object oriented/cn.docx
@@ -123,8 +123,222 @@
           <w:rFonts w:hint="eastAsia"/>
         </w:rPr>
       </w:pPr>
+    </w:p>
+    <w:p>
+      <w:pPr>
+        <w:rPr>
+          <w:rFonts w:hint="eastAsia"/>
+        </w:rPr>
+      </w:pPr>
+      <w:r>
+        <w:rPr>
+          <w:rFonts w:hint="eastAsia"/>
+        </w:rPr>
+        <w:t>继承</w:t>
+      </w:r>
       <w:bookmarkStart w:id="0" w:name="_GoBack"/>
       <w:bookmarkEnd w:id="0"/>
+    </w:p>
+    <w:p>
+      <w:pPr>
+        <w:rPr>
+          <w:rFonts w:hint="eastAsia"/>
+        </w:rPr>
+      </w:pPr>
+      <w:r>
+        <w:rPr>
+          <w:rFonts w:hint="eastAsia"/>
+        </w:rPr>
+        <w:t>继承实现了</w:t>
+      </w:r>
+      <w:r>
+        <w:rPr>
+          <w:rFonts w:hint="eastAsia"/>
+        </w:rPr>
+        <w:t xml:space="preserve"> IS-A </w:t>
+      </w:r>
+      <w:r>
+        <w:rPr>
+          <w:rFonts w:hint="eastAsia"/>
+        </w:rPr>
+        <w:t>关系，例如</w:t>
+      </w:r>
+      <w:r>
+        <w:rPr>
+          <w:rFonts w:hint="eastAsia"/>
+        </w:rPr>
+        <w:t xml:space="preserve"> Cat </w:t>
+      </w:r>
+      <w:r>
+        <w:rPr>
+          <w:rFonts w:hint="eastAsia"/>
+        </w:rPr>
+        <w:t>和</w:t>
+      </w:r>
+      <w:r>
+        <w:rPr>
+          <w:rFonts w:hint="eastAsia"/>
+        </w:rPr>
+        <w:t xml:space="preserve"> Animal </w:t>
+      </w:r>
+      <w:r>
+        <w:rPr>
+          <w:rFonts w:hint="eastAsia"/>
+        </w:rPr>
+        <w:t>就是一种</w:t>
+      </w:r>
+      <w:r>
+        <w:rPr>
+          <w:rFonts w:hint="eastAsia"/>
+        </w:rPr>
+        <w:t xml:space="preserve"> IS-A </w:t>
+      </w:r>
+      <w:r>
+        <w:rPr>
+          <w:rFonts w:hint="eastAsia"/>
+        </w:rPr>
+        <w:t>关系，因此</w:t>
+      </w:r>
+      <w:r>
+        <w:rPr>
+          <w:rFonts w:hint="eastAsia"/>
+        </w:rPr>
+        <w:t xml:space="preserve"> Cat </w:t>
+      </w:r>
+      <w:r>
+        <w:rPr>
+          <w:rFonts w:hint="eastAsia"/>
+        </w:rPr>
+        <w:t>可以继承自</w:t>
+      </w:r>
+      <w:r>
+        <w:rPr>
+          <w:rFonts w:hint="eastAsia"/>
+        </w:rPr>
+        <w:t xml:space="preserve"> Animal</w:t>
+      </w:r>
+      <w:r>
+        <w:rPr>
+          <w:rFonts w:hint="eastAsia"/>
+        </w:rPr>
+        <w:t>，从而获得</w:t>
+      </w:r>
+      <w:r>
+        <w:rPr>
+          <w:rFonts w:hint="eastAsia"/>
+        </w:rPr>
+        <w:t xml:space="preserve"> Animal </w:t>
+      </w:r>
+      <w:r>
+        <w:rPr>
+          <w:rFonts w:hint="eastAsia"/>
+        </w:rPr>
+        <w:t>非</w:t>
+      </w:r>
+      <w:r>
+        <w:rPr>
+          <w:rFonts w:hint="eastAsia"/>
+        </w:rPr>
+        <w:t xml:space="preserve"> private </w:t>
+      </w:r>
+      <w:r>
+        <w:rPr>
+          <w:rFonts w:hint="eastAsia"/>
+        </w:rPr>
+        <w:t>的属性和方法。</w:t>
+      </w:r>
+    </w:p>
+    <w:p>
+      <w:pPr>
+        <w:rPr>
+          <w:rFonts w:hint="eastAsia"/>
+        </w:rPr>
+      </w:pPr>
+      <w:r>
+        <w:rPr>
+          <w:rFonts w:hint="eastAsia"/>
+        </w:rPr>
+        <w:t>继承应该遵循里氏替换原则，子类对象必须能够替换掉所有父类对象。</w:t>
+      </w:r>
+    </w:p>
+    <w:p>
+      <w:pPr>
+        <w:rPr>
+          <w:rFonts w:hint="eastAsia"/>
+        </w:rPr>
+      </w:pPr>
+      <w:r>
+        <w:rPr>
+          <w:rFonts w:hint="eastAsia"/>
+        </w:rPr>
+        <w:t xml:space="preserve">Cat </w:t>
+      </w:r>
+      <w:r>
+        <w:rPr>
+          <w:rFonts w:hint="eastAsia"/>
+        </w:rPr>
+        <w:t>可以当做</w:t>
+      </w:r>
+      <w:r>
+        <w:rPr>
+          <w:rFonts w:hint="eastAsia"/>
+        </w:rPr>
+        <w:t xml:space="preserve"> Animal </w:t>
+      </w:r>
+      <w:r>
+        <w:rPr>
+          <w:rFonts w:hint="eastAsia"/>
+        </w:rPr>
+        <w:t>来使用，也就是说可以使用</w:t>
+      </w:r>
+      <w:r>
+        <w:rPr>
+          <w:rFonts w:hint="eastAsia"/>
+        </w:rPr>
+        <w:t xml:space="preserve"> Animal </w:t>
+      </w:r>
+      <w:r>
+        <w:rPr>
+          <w:rFonts w:hint="eastAsia"/>
+        </w:rPr>
+        <w:t>引用</w:t>
+      </w:r>
+      <w:r>
+        <w:rPr>
+          <w:rFonts w:hint="eastAsia"/>
+        </w:rPr>
+        <w:t xml:space="preserve"> Cat </w:t>
+      </w:r>
+      <w:r>
+        <w:rPr>
+          <w:rFonts w:hint="eastAsia"/>
+        </w:rPr>
+        <w:t>对象。父类引用指向子类对象称为</w:t>
+      </w:r>
+      <w:r>
+        <w:rPr>
+          <w:rFonts w:hint="eastAsia"/>
+        </w:rPr>
+        <w:t xml:space="preserve"> </w:t>
+      </w:r>
+      <w:r>
+        <w:rPr>
+          <w:rFonts w:hint="eastAsia"/>
+        </w:rPr>
+        <w:t>向上转型</w:t>
+      </w:r>
+      <w:r>
+        <w:rPr>
+          <w:rFonts w:hint="eastAsia"/>
+        </w:rPr>
+        <w:t xml:space="preserve"> </w:t>
+      </w:r>
+      <w:r>
+        <w:rPr>
+          <w:rFonts w:hint="eastAsia"/>
+        </w:rPr>
+        <w:t>。</w:t>
+      </w:r>
     </w:p>
     <w:p/>
     <w:p/>

--- a/object oriented/cn.docx
+++ b/object oriented/cn.docx
@@ -136,209 +136,297 @@
         </w:rPr>
         <w:t>继承</w:t>
       </w:r>
+    </w:p>
+    <w:p>
+      <w:pPr>
+        <w:rPr>
+          <w:rFonts w:hint="eastAsia"/>
+        </w:rPr>
+      </w:pPr>
+      <w:r>
+        <w:rPr>
+          <w:rFonts w:hint="eastAsia"/>
+        </w:rPr>
+        <w:t>继承实现了</w:t>
+      </w:r>
+      <w:r>
+        <w:rPr>
+          <w:rFonts w:hint="eastAsia"/>
+        </w:rPr>
+        <w:t xml:space="preserve"> IS-A </w:t>
+      </w:r>
+      <w:r>
+        <w:rPr>
+          <w:rFonts w:hint="eastAsia"/>
+        </w:rPr>
+        <w:t>关系，例如</w:t>
+      </w:r>
+      <w:r>
+        <w:rPr>
+          <w:rFonts w:hint="eastAsia"/>
+        </w:rPr>
+        <w:t xml:space="preserve"> Cat </w:t>
+      </w:r>
+      <w:r>
+        <w:rPr>
+          <w:rFonts w:hint="eastAsia"/>
+        </w:rPr>
+        <w:t>和</w:t>
+      </w:r>
+      <w:r>
+        <w:rPr>
+          <w:rFonts w:hint="eastAsia"/>
+        </w:rPr>
+        <w:t xml:space="preserve"> Animal </w:t>
+      </w:r>
+      <w:r>
+        <w:rPr>
+          <w:rFonts w:hint="eastAsia"/>
+        </w:rPr>
+        <w:t>就是一种</w:t>
+      </w:r>
+      <w:r>
+        <w:rPr>
+          <w:rFonts w:hint="eastAsia"/>
+        </w:rPr>
+        <w:t xml:space="preserve"> IS-A </w:t>
+      </w:r>
+      <w:r>
+        <w:rPr>
+          <w:rFonts w:hint="eastAsia"/>
+        </w:rPr>
+        <w:t>关系，因此</w:t>
+      </w:r>
+      <w:r>
+        <w:rPr>
+          <w:rFonts w:hint="eastAsia"/>
+        </w:rPr>
+        <w:t xml:space="preserve"> Cat </w:t>
+      </w:r>
+      <w:r>
+        <w:rPr>
+          <w:rFonts w:hint="eastAsia"/>
+        </w:rPr>
+        <w:t>可以继承自</w:t>
+      </w:r>
+      <w:r>
+        <w:rPr>
+          <w:rFonts w:hint="eastAsia"/>
+        </w:rPr>
+        <w:t xml:space="preserve"> Animal</w:t>
+      </w:r>
+      <w:r>
+        <w:rPr>
+          <w:rFonts w:hint="eastAsia"/>
+        </w:rPr>
+        <w:t>，从而获得</w:t>
+      </w:r>
+      <w:r>
+        <w:rPr>
+          <w:rFonts w:hint="eastAsia"/>
+        </w:rPr>
+        <w:t xml:space="preserve"> Animal </w:t>
+      </w:r>
+      <w:r>
+        <w:rPr>
+          <w:rFonts w:hint="eastAsia"/>
+        </w:rPr>
+        <w:t>非</w:t>
+      </w:r>
+      <w:r>
+        <w:rPr>
+          <w:rFonts w:hint="eastAsia"/>
+        </w:rPr>
+        <w:t xml:space="preserve"> private </w:t>
+      </w:r>
+      <w:r>
+        <w:rPr>
+          <w:rFonts w:hint="eastAsia"/>
+        </w:rPr>
+        <w:t>的属性和方法。</w:t>
+      </w:r>
+    </w:p>
+    <w:p>
+      <w:pPr>
+        <w:rPr>
+          <w:rFonts w:hint="eastAsia"/>
+        </w:rPr>
+      </w:pPr>
+      <w:r>
+        <w:rPr>
+          <w:rFonts w:hint="eastAsia"/>
+        </w:rPr>
+        <w:t>继承应该遵循里氏替换原则，子类对象必须能够替换掉所有父类对象。</w:t>
+      </w:r>
+    </w:p>
+    <w:p>
+      <w:r>
+        <w:rPr>
+          <w:rFonts w:hint="eastAsia"/>
+        </w:rPr>
+        <w:t xml:space="preserve">Cat </w:t>
+      </w:r>
+      <w:r>
+        <w:rPr>
+          <w:rFonts w:hint="eastAsia"/>
+        </w:rPr>
+        <w:t>可以当做</w:t>
+      </w:r>
+      <w:r>
+        <w:rPr>
+          <w:rFonts w:hint="eastAsia"/>
+        </w:rPr>
+        <w:t xml:space="preserve"> Animal </w:t>
+      </w:r>
+      <w:r>
+        <w:rPr>
+          <w:rFonts w:hint="eastAsia"/>
+        </w:rPr>
+        <w:t>来使用，也就是说可以使用</w:t>
+      </w:r>
+      <w:r>
+        <w:rPr>
+          <w:rFonts w:hint="eastAsia"/>
+        </w:rPr>
+        <w:t xml:space="preserve"> Animal </w:t>
+      </w:r>
+      <w:r>
+        <w:rPr>
+          <w:rFonts w:hint="eastAsia"/>
+        </w:rPr>
+        <w:t>引用</w:t>
+      </w:r>
+      <w:r>
+        <w:rPr>
+          <w:rFonts w:hint="eastAsia"/>
+        </w:rPr>
+        <w:t xml:space="preserve"> Cat </w:t>
+      </w:r>
+      <w:r>
+        <w:rPr>
+          <w:rFonts w:hint="eastAsia"/>
+        </w:rPr>
+        <w:t>对象。父类引用指向子类对象称为</w:t>
+      </w:r>
+      <w:r>
+        <w:rPr>
+          <w:rFonts w:hint="eastAsia"/>
+        </w:rPr>
+        <w:t xml:space="preserve"> </w:t>
+      </w:r>
+      <w:r>
+        <w:rPr>
+          <w:rFonts w:hint="eastAsia"/>
+        </w:rPr>
+        <w:t>向上转型</w:t>
+      </w:r>
+      <w:r>
+        <w:rPr>
+          <w:rFonts w:hint="eastAsia"/>
+        </w:rPr>
+        <w:t xml:space="preserve"> </w:t>
+      </w:r>
+      <w:r>
+        <w:rPr>
+          <w:rFonts w:hint="eastAsia"/>
+        </w:rPr>
+        <w:t>。</w:t>
+      </w:r>
+    </w:p>
+    <w:p/>
+    <w:p>
+      <w:pPr>
+        <w:rPr>
+          <w:rFonts w:hint="eastAsia"/>
+        </w:rPr>
+      </w:pPr>
+      <w:r>
+        <w:rPr>
+          <w:rFonts w:hint="eastAsia"/>
+        </w:rPr>
+        <w:t>多态</w:t>
+      </w:r>
+    </w:p>
+    <w:p/>
+    <w:p>
+      <w:r>
+        <w:rPr>
+          <w:rFonts w:hint="eastAsia"/>
+        </w:rPr>
+        <w:t>多态分为编译时多态和运行时多态：</w:t>
+      </w:r>
+    </w:p>
+    <w:p>
+      <w:pPr>
+        <w:rPr>
+          <w:rFonts w:hint="eastAsia"/>
+        </w:rPr>
+      </w:pPr>
+      <w:r>
+        <w:rPr>
+          <w:rFonts w:hint="eastAsia"/>
+        </w:rPr>
+        <w:t>编译时多态主要指方法的重载</w:t>
+      </w:r>
+    </w:p>
+    <w:p>
+      <w:pPr>
+        <w:rPr>
+          <w:rFonts w:hint="eastAsia"/>
+        </w:rPr>
+      </w:pPr>
+      <w:r>
+        <w:rPr>
+          <w:rFonts w:hint="eastAsia"/>
+        </w:rPr>
+        <w:t>运行时多态指程序中定义的对象引用所指向的具体类型在运行期间才确定</w:t>
+      </w:r>
+    </w:p>
+    <w:p>
+      <w:r>
+        <w:rPr>
+          <w:rFonts w:hint="eastAsia"/>
+        </w:rPr>
+        <w:t>运行时多态有三个条件：</w:t>
+      </w:r>
+    </w:p>
+    <w:p>
+      <w:pPr>
+        <w:rPr>
+          <w:rFonts w:hint="eastAsia"/>
+        </w:rPr>
+      </w:pPr>
+      <w:r>
+        <w:rPr>
+          <w:rFonts w:hint="eastAsia"/>
+        </w:rPr>
+        <w:t>继承</w:t>
+      </w:r>
+    </w:p>
+    <w:p>
+      <w:pPr>
+        <w:rPr>
+          <w:rFonts w:hint="eastAsia"/>
+        </w:rPr>
+      </w:pPr>
+      <w:r>
+        <w:rPr>
+          <w:rFonts w:hint="eastAsia"/>
+        </w:rPr>
+        <w:t>覆盖（重写）</w:t>
+      </w:r>
+    </w:p>
+    <w:p>
+      <w:r>
+        <w:rPr>
+          <w:rFonts w:hint="eastAsia"/>
+        </w:rPr>
+        <w:t>向上转型</w:t>
+      </w:r>
+    </w:p>
+    <w:p>
       <w:bookmarkStart w:id="0" w:name="_GoBack"/>
       <w:bookmarkEnd w:id="0"/>
-    </w:p>
-    <w:p>
-      <w:pPr>
-        <w:rPr>
-          <w:rFonts w:hint="eastAsia"/>
-        </w:rPr>
-      </w:pPr>
-      <w:r>
-        <w:rPr>
-          <w:rFonts w:hint="eastAsia"/>
-        </w:rPr>
-        <w:t>继承实现了</w:t>
-      </w:r>
-      <w:r>
-        <w:rPr>
-          <w:rFonts w:hint="eastAsia"/>
-        </w:rPr>
-        <w:t xml:space="preserve"> IS-A </w:t>
-      </w:r>
-      <w:r>
-        <w:rPr>
-          <w:rFonts w:hint="eastAsia"/>
-        </w:rPr>
-        <w:t>关系，例如</w:t>
-      </w:r>
-      <w:r>
-        <w:rPr>
-          <w:rFonts w:hint="eastAsia"/>
-        </w:rPr>
-        <w:t xml:space="preserve"> Cat </w:t>
-      </w:r>
-      <w:r>
-        <w:rPr>
-          <w:rFonts w:hint="eastAsia"/>
-        </w:rPr>
-        <w:t>和</w:t>
-      </w:r>
-      <w:r>
-        <w:rPr>
-          <w:rFonts w:hint="eastAsia"/>
-        </w:rPr>
-        <w:t xml:space="preserve"> Animal </w:t>
-      </w:r>
-      <w:r>
-        <w:rPr>
-          <w:rFonts w:hint="eastAsia"/>
-        </w:rPr>
-        <w:t>就是一种</w:t>
-      </w:r>
-      <w:r>
-        <w:rPr>
-          <w:rFonts w:hint="eastAsia"/>
-        </w:rPr>
-        <w:t xml:space="preserve"> IS-A </w:t>
-      </w:r>
-      <w:r>
-        <w:rPr>
-          <w:rFonts w:hint="eastAsia"/>
-        </w:rPr>
-        <w:t>关系，因此</w:t>
-      </w:r>
-      <w:r>
-        <w:rPr>
-          <w:rFonts w:hint="eastAsia"/>
-        </w:rPr>
-        <w:t xml:space="preserve"> Cat </w:t>
-      </w:r>
-      <w:r>
-        <w:rPr>
-          <w:rFonts w:hint="eastAsia"/>
-        </w:rPr>
-        <w:t>可以继承自</w:t>
-      </w:r>
-      <w:r>
-        <w:rPr>
-          <w:rFonts w:hint="eastAsia"/>
-        </w:rPr>
-        <w:t xml:space="preserve"> Animal</w:t>
-      </w:r>
-      <w:r>
-        <w:rPr>
-          <w:rFonts w:hint="eastAsia"/>
-        </w:rPr>
-        <w:t>，从而获得</w:t>
-      </w:r>
-      <w:r>
-        <w:rPr>
-          <w:rFonts w:hint="eastAsia"/>
-        </w:rPr>
-        <w:t xml:space="preserve"> Animal </w:t>
-      </w:r>
-      <w:r>
-        <w:rPr>
-          <w:rFonts w:hint="eastAsia"/>
-        </w:rPr>
-        <w:t>非</w:t>
-      </w:r>
-      <w:r>
-        <w:rPr>
-          <w:rFonts w:hint="eastAsia"/>
-        </w:rPr>
-        <w:t xml:space="preserve"> private </w:t>
-      </w:r>
-      <w:r>
-        <w:rPr>
-          <w:rFonts w:hint="eastAsia"/>
-        </w:rPr>
-        <w:t>的属性和方法。</w:t>
-      </w:r>
-    </w:p>
-    <w:p>
-      <w:pPr>
-        <w:rPr>
-          <w:rFonts w:hint="eastAsia"/>
-        </w:rPr>
-      </w:pPr>
-      <w:r>
-        <w:rPr>
-          <w:rFonts w:hint="eastAsia"/>
-        </w:rPr>
-        <w:t>继承应该遵循里氏替换原则，子类对象必须能够替换掉所有父类对象。</w:t>
-      </w:r>
-    </w:p>
-    <w:p>
-      <w:pPr>
-        <w:rPr>
-          <w:rFonts w:hint="eastAsia"/>
-        </w:rPr>
-      </w:pPr>
-      <w:r>
-        <w:rPr>
-          <w:rFonts w:hint="eastAsia"/>
-        </w:rPr>
-        <w:t xml:space="preserve">Cat </w:t>
-      </w:r>
-      <w:r>
-        <w:rPr>
-          <w:rFonts w:hint="eastAsia"/>
-        </w:rPr>
-        <w:t>可以当做</w:t>
-      </w:r>
-      <w:r>
-        <w:rPr>
-          <w:rFonts w:hint="eastAsia"/>
-        </w:rPr>
-        <w:t xml:space="preserve"> Animal </w:t>
-      </w:r>
-      <w:r>
-        <w:rPr>
-          <w:rFonts w:hint="eastAsia"/>
-        </w:rPr>
-        <w:t>来使用，也就是说可以使用</w:t>
-      </w:r>
-      <w:r>
-        <w:rPr>
-          <w:rFonts w:hint="eastAsia"/>
-        </w:rPr>
-        <w:t xml:space="preserve"> Animal </w:t>
-      </w:r>
-      <w:r>
-        <w:rPr>
-          <w:rFonts w:hint="eastAsia"/>
-        </w:rPr>
-        <w:t>引用</w:t>
-      </w:r>
-      <w:r>
-        <w:rPr>
-          <w:rFonts w:hint="eastAsia"/>
-        </w:rPr>
-        <w:t xml:space="preserve"> Cat </w:t>
-      </w:r>
-      <w:r>
-        <w:rPr>
-          <w:rFonts w:hint="eastAsia"/>
-        </w:rPr>
-        <w:t>对象。父类引用指向子类对象称为</w:t>
-      </w:r>
-      <w:r>
-        <w:rPr>
-          <w:rFonts w:hint="eastAsia"/>
-        </w:rPr>
-        <w:t xml:space="preserve"> </w:t>
-      </w:r>
-      <w:r>
-        <w:rPr>
-          <w:rFonts w:hint="eastAsia"/>
-        </w:rPr>
-        <w:t>向上转型</w:t>
-      </w:r>
-      <w:r>
-        <w:rPr>
-          <w:rFonts w:hint="eastAsia"/>
-        </w:rPr>
-        <w:t xml:space="preserve"> </w:t>
-      </w:r>
-      <w:r>
-        <w:rPr>
-          <w:rFonts w:hint="eastAsia"/>
-        </w:rPr>
-        <w:t>。</w:t>
-      </w:r>
     </w:p>
     <w:p/>
     <w:p/>

--- a/object oriented/cn.docx
+++ b/object oriented/cn.docx
@@ -425,6 +425,87 @@
       </w:r>
     </w:p>
     <w:p>
+      <w:pPr>
+        <w:rPr>
+          <w:rFonts w:hint="eastAsia"/>
+        </w:rPr>
+      </w:pPr>
+    </w:p>
+    <w:p>
+      <w:pPr>
+        <w:rPr>
+          <w:rFonts w:hint="eastAsia"/>
+        </w:rPr>
+      </w:pPr>
+      <w:r>
+        <w:rPr>
+          <w:rFonts w:hint="eastAsia"/>
+        </w:rPr>
+        <w:t>二、类图</w:t>
+      </w:r>
+    </w:p>
+    <w:p>
+      <w:pPr>
+        <w:rPr>
+          <w:rFonts w:hint="eastAsia"/>
+        </w:rPr>
+      </w:pPr>
+      <w:r>
+        <w:rPr>
+          <w:rFonts w:hint="eastAsia"/>
+        </w:rPr>
+        <w:t>泛化关系</w:t>
+      </w:r>
+      <w:r>
+        <w:rPr>
+          <w:rFonts w:hint="eastAsia"/>
+        </w:rPr>
+        <w:t xml:space="preserve"> (Generalization)</w:t>
+      </w:r>
+    </w:p>
+    <w:p>
+      <w:pPr>
+        <w:rPr>
+          <w:rFonts w:hint="eastAsia"/>
+        </w:rPr>
+      </w:pPr>
+      <w:r>
+        <w:rPr>
+          <w:rFonts w:hint="eastAsia"/>
+        </w:rPr>
+        <w:t>用来描述继承关系，在</w:t>
+      </w:r>
+      <w:r>
+        <w:rPr>
+          <w:rFonts w:hint="eastAsia"/>
+        </w:rPr>
+        <w:t xml:space="preserve"> Java </w:t>
+      </w:r>
+      <w:r>
+        <w:rPr>
+          <w:rFonts w:hint="eastAsia"/>
+        </w:rPr>
+        <w:t>中使用</w:t>
+      </w:r>
+      <w:r>
+        <w:rPr>
+          <w:rFonts w:hint="eastAsia"/>
+        </w:rPr>
+        <w:t xml:space="preserve"> extends </w:t>
+      </w:r>
+      <w:r>
+        <w:rPr>
+          <w:rFonts w:hint="eastAsia"/>
+        </w:rPr>
+        <w:t>关键字。</w:t>
+      </w:r>
+    </w:p>
+    <w:p>
+      <w:pPr>
+        <w:rPr>
+          <w:rFonts w:hint="eastAsia"/>
+        </w:rPr>
+      </w:pPr>
       <w:bookmarkStart w:id="0" w:name="_GoBack"/>
       <w:bookmarkEnd w:id="0"/>
     </w:p>

--- a/object oriented/cn.docx
+++ b/object oriented/cn.docx
@@ -3,6 +3,364 @@
 <w:document xmlns:wpc="http://schemas.microsoft.com/office/word/2010/wordprocessingCanvas" xmlns:mo="http://schemas.microsoft.com/office/mac/office/2008/main" xmlns:mc="http://schemas.openxmlformats.org/markup-compatibility/2006" xmlns:mv="urn:schemas-microsoft-com:mac:vml" xmlns:o="urn:schemas-microsoft-com:office:office" xmlns:r="http://schemas.openxmlformats.org/officeDocument/2006/relationships" xmlns:m="http://schemas.openxmlformats.org/officeDocument/2006/math" xmlns:v="urn:schemas-microsoft-com:vml" xmlns:wp14="http://schemas.microsoft.com/office/word/2010/wordprocessingDrawing" xmlns:wp="http://schemas.openxmlformats.org/drawingml/2006/wordprocessingDrawing" xmlns:w10="urn:schemas-microsoft-com:office:word" xmlns:w="http://schemas.openxmlformats.org/wordprocessingml/2006/main" xmlns:w14="http://schemas.microsoft.com/office/word/2010/wordml" xmlns:w15="http://schemas.microsoft.com/office/word/2012/wordml" xmlns:wpg="http://schemas.microsoft.com/office/word/2010/wordprocessingGroup" xmlns:wpi="http://schemas.microsoft.com/office/word/2010/wordprocessingInk" xmlns:wne="http://schemas.microsoft.com/office/word/2006/wordml" xmlns:wps="http://schemas.microsoft.com/office/word/2010/wordprocessingShape" mc:Ignorable="w14 w15 wp14">
   <w:body>
     <w:p>
+      <w:r>
+        <w:rPr>
+          <w:rFonts w:hint="eastAsia"/>
+        </w:rPr>
+        <w:t>一、三大特性</w:t>
+      </w:r>
+    </w:p>
+    <w:p/>
+    <w:p>
+      <w:r>
+        <w:rPr>
+          <w:rFonts w:hint="eastAsia"/>
+        </w:rPr>
+        <w:t>封装</w:t>
+      </w:r>
+    </w:p>
+    <w:p>
+      <w:r>
+        <w:rPr>
+          <w:rFonts w:hint="eastAsia"/>
+        </w:rPr>
+        <w:t>利用抽象数据类型将数据和基于数据的操作封装在一起，使其构成一个不可分割的独立实体。数据被保护在抽象数据类型的内部，尽可能地隐藏内部的细节，只保留一些对外接口使之与外部发生联系。用户无需知道对象内部的细节，但可以通过对象对外提供的接口来访问该对象。</w:t>
+      </w:r>
+    </w:p>
+    <w:p/>
+    <w:p>
+      <w:r>
+        <w:rPr>
+          <w:rFonts w:hint="eastAsia"/>
+        </w:rPr>
+        <w:t>优点：</w:t>
+      </w:r>
+    </w:p>
+    <w:p>
+      <w:r>
+        <w:rPr>
+          <w:rFonts w:hint="eastAsia"/>
+        </w:rPr>
+        <w:t>减少耦合：可以独立地开发、测试、优化、使用、理解和修改</w:t>
+      </w:r>
+    </w:p>
+    <w:p>
+      <w:r>
+        <w:rPr>
+          <w:rFonts w:hint="eastAsia"/>
+        </w:rPr>
+        <w:t>减轻维护的负担：可以更容易被程序员理解，并且在调试的时候可以不影响其他模块</w:t>
+      </w:r>
+    </w:p>
+    <w:p>
+      <w:r>
+        <w:rPr>
+          <w:rFonts w:hint="eastAsia"/>
+        </w:rPr>
+        <w:t>有效地调节性能：可以通过剖析确定哪些模块影响了系统的性能</w:t>
+      </w:r>
+    </w:p>
+    <w:p>
+      <w:r>
+        <w:rPr>
+          <w:rFonts w:hint="eastAsia"/>
+        </w:rPr>
+        <w:t>提高软件的可重用性</w:t>
+      </w:r>
+    </w:p>
+    <w:p>
+      <w:r>
+        <w:rPr>
+          <w:rFonts w:hint="eastAsia"/>
+        </w:rPr>
+        <w:t>降低了构建大型系统的风险：即使整个系统不可用，但是这些独立的模块却有可能是可用的</w:t>
+      </w:r>
+    </w:p>
+    <w:p/>
+    <w:p>
+      <w:r>
+        <w:rPr>
+          <w:rFonts w:hint="eastAsia"/>
+        </w:rPr>
+        <w:t>继承</w:t>
+      </w:r>
+    </w:p>
+    <w:p>
+      <w:r>
+        <w:rPr>
+          <w:rFonts w:hint="eastAsia"/>
+        </w:rPr>
+        <w:t>继承实现了</w:t>
+      </w:r>
+      <w:r>
+        <w:rPr>
+          <w:rFonts w:hint="eastAsia"/>
+        </w:rPr>
+        <w:t xml:space="preserve"> IS-A </w:t>
+      </w:r>
+      <w:r>
+        <w:rPr>
+          <w:rFonts w:hint="eastAsia"/>
+        </w:rPr>
+        <w:t>关系，例如</w:t>
+      </w:r>
+      <w:r>
+        <w:rPr>
+          <w:rFonts w:hint="eastAsia"/>
+        </w:rPr>
+        <w:t xml:space="preserve"> Cat </w:t>
+      </w:r>
+      <w:r>
+        <w:rPr>
+          <w:rFonts w:hint="eastAsia"/>
+        </w:rPr>
+        <w:t>和</w:t>
+      </w:r>
+      <w:r>
+        <w:rPr>
+          <w:rFonts w:hint="eastAsia"/>
+        </w:rPr>
+        <w:t xml:space="preserve"> Animal </w:t>
+      </w:r>
+      <w:r>
+        <w:rPr>
+          <w:rFonts w:hint="eastAsia"/>
+        </w:rPr>
+        <w:t>就是一种</w:t>
+      </w:r>
+      <w:r>
+        <w:rPr>
+          <w:rFonts w:hint="eastAsia"/>
+        </w:rPr>
+        <w:t xml:space="preserve"> IS-A </w:t>
+      </w:r>
+      <w:r>
+        <w:rPr>
+          <w:rFonts w:hint="eastAsia"/>
+        </w:rPr>
+        <w:t>关系，因此</w:t>
+      </w:r>
+      <w:r>
+        <w:rPr>
+          <w:rFonts w:hint="eastAsia"/>
+        </w:rPr>
+        <w:t xml:space="preserve"> Cat </w:t>
+      </w:r>
+      <w:r>
+        <w:rPr>
+          <w:rFonts w:hint="eastAsia"/>
+        </w:rPr>
+        <w:t>可以继承自</w:t>
+      </w:r>
+      <w:r>
+        <w:rPr>
+          <w:rFonts w:hint="eastAsia"/>
+        </w:rPr>
+        <w:t xml:space="preserve"> Animal</w:t>
+      </w:r>
+      <w:r>
+        <w:rPr>
+          <w:rFonts w:hint="eastAsia"/>
+        </w:rPr>
+        <w:t>，从而获得</w:t>
+      </w:r>
+      <w:r>
+        <w:rPr>
+          <w:rFonts w:hint="eastAsia"/>
+        </w:rPr>
+        <w:t xml:space="preserve"> Animal </w:t>
+      </w:r>
+      <w:r>
+        <w:rPr>
+          <w:rFonts w:hint="eastAsia"/>
+        </w:rPr>
+        <w:t>非</w:t>
+      </w:r>
+      <w:r>
+        <w:rPr>
+          <w:rFonts w:hint="eastAsia"/>
+        </w:rPr>
+        <w:t xml:space="preserve"> private </w:t>
+      </w:r>
+      <w:r>
+        <w:rPr>
+          <w:rFonts w:hint="eastAsia"/>
+        </w:rPr>
+        <w:t>的属性和方法。</w:t>
+      </w:r>
+    </w:p>
+    <w:p>
+      <w:r>
+        <w:rPr>
+          <w:rFonts w:hint="eastAsia"/>
+        </w:rPr>
+        <w:t>继承应该遵循里氏替换原则，子类对象必须能够替换掉所有父类对象。</w:t>
+      </w:r>
+    </w:p>
+    <w:p>
+      <w:r>
+        <w:rPr>
+          <w:rFonts w:hint="eastAsia"/>
+        </w:rPr>
+        <w:t xml:space="preserve">Cat </w:t>
+      </w:r>
+      <w:r>
+        <w:rPr>
+          <w:rFonts w:hint="eastAsia"/>
+        </w:rPr>
+        <w:t>可以当做</w:t>
+      </w:r>
+      <w:r>
+        <w:rPr>
+          <w:rFonts w:hint="eastAsia"/>
+        </w:rPr>
+        <w:t xml:space="preserve"> Animal </w:t>
+      </w:r>
+      <w:r>
+        <w:rPr>
+          <w:rFonts w:hint="eastAsia"/>
+        </w:rPr>
+        <w:t>来使用，也就是说可以使用</w:t>
+      </w:r>
+      <w:r>
+        <w:rPr>
+          <w:rFonts w:hint="eastAsia"/>
+        </w:rPr>
+        <w:t xml:space="preserve"> Animal </w:t>
+      </w:r>
+      <w:r>
+        <w:rPr>
+          <w:rFonts w:hint="eastAsia"/>
+        </w:rPr>
+        <w:t>引用</w:t>
+      </w:r>
+      <w:r>
+        <w:rPr>
+          <w:rFonts w:hint="eastAsia"/>
+        </w:rPr>
+        <w:t xml:space="preserve"> Cat </w:t>
+      </w:r>
+      <w:r>
+        <w:rPr>
+          <w:rFonts w:hint="eastAsia"/>
+        </w:rPr>
+        <w:t>对象。父类引用指向子类对象称为</w:t>
+      </w:r>
+      <w:r>
+        <w:rPr>
+          <w:rFonts w:hint="eastAsia"/>
+        </w:rPr>
+        <w:t xml:space="preserve"> </w:t>
+      </w:r>
+      <w:r>
+        <w:rPr>
+          <w:rFonts w:hint="eastAsia"/>
+        </w:rPr>
+        <w:t>向上转型</w:t>
+      </w:r>
+      <w:r>
+        <w:rPr>
+          <w:rFonts w:hint="eastAsia"/>
+        </w:rPr>
+        <w:t xml:space="preserve"> </w:t>
+      </w:r>
+      <w:r>
+        <w:rPr>
+          <w:rFonts w:hint="eastAsia"/>
+        </w:rPr>
+        <w:t>。</w:t>
+      </w:r>
+    </w:p>
+    <w:p/>
+    <w:p>
+      <w:r>
+        <w:rPr>
+          <w:rFonts w:hint="eastAsia"/>
+        </w:rPr>
+        <w:t>多态</w:t>
+      </w:r>
+    </w:p>
+    <w:p/>
+    <w:p>
+      <w:r>
+        <w:rPr>
+          <w:rFonts w:hint="eastAsia"/>
+        </w:rPr>
+        <w:t>多态分为编译时多态和运行时多态：</w:t>
+      </w:r>
+    </w:p>
+    <w:p>
+      <w:r>
+        <w:rPr>
+          <w:rFonts w:hint="eastAsia"/>
+        </w:rPr>
+        <w:t>编译时多态主要指方法的重载</w:t>
+      </w:r>
+    </w:p>
+    <w:p>
+      <w:r>
+        <w:rPr>
+          <w:rFonts w:hint="eastAsia"/>
+        </w:rPr>
+        <w:t>运行时多态指程序中定义的对象引用所指向的具体类型在运行期间才确定</w:t>
+      </w:r>
+    </w:p>
+    <w:p>
+      <w:r>
+        <w:rPr>
+          <w:rFonts w:hint="eastAsia"/>
+        </w:rPr>
+        <w:t>运行时多态有三个条件：</w:t>
+      </w:r>
+    </w:p>
+    <w:p>
+      <w:r>
+        <w:rPr>
+          <w:rFonts w:hint="eastAsia"/>
+        </w:rPr>
+        <w:t>继承</w:t>
+      </w:r>
+    </w:p>
+    <w:p>
+      <w:r>
+        <w:rPr>
+          <w:rFonts w:hint="eastAsia"/>
+        </w:rPr>
+        <w:t>覆盖（重写）</w:t>
+      </w:r>
+    </w:p>
+    <w:p>
+      <w:r>
+        <w:rPr>
+          <w:rFonts w:hint="eastAsia"/>
+        </w:rPr>
+        <w:t>向上转型</w:t>
+      </w:r>
+    </w:p>
+    <w:p/>
+    <w:p>
+      <w:r>
+        <w:rPr>
+          <w:rFonts w:hint="eastAsia"/>
+        </w:rPr>
+        <w:t>二、类图</w:t>
+      </w:r>
+    </w:p>
+    <w:p>
+      <w:r>
+        <w:rPr>
+          <w:rFonts w:hint="eastAsia"/>
+        </w:rPr>
+        <w:t>泛化关系</w:t>
+      </w:r>
+      <w:r>
+        <w:rPr>
+          <w:rFonts w:hint="eastAsia"/>
+        </w:rPr>
+        <w:t xml:space="preserve"> (Generalization)</w:t>
+      </w:r>
+    </w:p>
+    <w:p>
       <w:pPr>
         <w:rPr>
           <w:rFonts w:hint="eastAsia"/>
@@ -12,24 +370,31 @@
         <w:rPr>
           <w:rFonts w:hint="eastAsia"/>
         </w:rPr>
-        <w:t>一、三大特性</w:t>
-      </w:r>
-    </w:p>
-    <w:p/>
-    <w:p>
-      <w:r>
-        <w:rPr>
-          <w:rFonts w:hint="eastAsia"/>
-        </w:rPr>
-        <w:t>封装</w:t>
-      </w:r>
-    </w:p>
-    <w:p>
-      <w:r>
-        <w:rPr>
-          <w:rFonts w:hint="eastAsia"/>
-        </w:rPr>
-        <w:t>利用抽象数据类型将数据和基于数据的操作封装在一起，使其构成一个不可分割的独立实体。数据被保护在抽象数据类型的内部，尽可能地隐藏内部的细节，只保留一些对外接口使之与外部发生联系。用户无需知道对象内部的细节，但可以通过对象对外提供的接口来访问该对象。</w:t>
+        <w:t>用来描述继承关系，在</w:t>
+      </w:r>
+      <w:r>
+        <w:rPr>
+          <w:rFonts w:hint="eastAsia"/>
+        </w:rPr>
+        <w:t xml:space="preserve"> Java </w:t>
+      </w:r>
+      <w:r>
+        <w:rPr>
+          <w:rFonts w:hint="eastAsia"/>
+        </w:rPr>
+        <w:t>中使用</w:t>
+      </w:r>
+      <w:r>
+        <w:rPr>
+          <w:rFonts w:hint="eastAsia"/>
+        </w:rPr>
+        <w:t xml:space="preserve"> extends </w:t>
+      </w:r>
+      <w:r>
+        <w:rPr>
+          <w:rFonts w:hint="eastAsia"/>
+        </w:rPr>
+        <w:t>关键字。</w:t>
       </w:r>
     </w:p>
     <w:p>
@@ -49,7 +414,13 @@
         <w:rPr>
           <w:rFonts w:hint="eastAsia"/>
         </w:rPr>
-        <w:t>优点：</w:t>
+        <w:t>实现关系</w:t>
+      </w:r>
+      <w:r>
+        <w:rPr>
+          <w:rFonts w:hint="eastAsia"/>
+        </w:rPr>
+        <w:t xml:space="preserve"> (Realization)</w:t>
       </w:r>
     </w:p>
     <w:p>
@@ -62,418 +433,7 @@
         <w:rPr>
           <w:rFonts w:hint="eastAsia"/>
         </w:rPr>
-        <w:t>减少耦合：可以独立地开发、测试、优化、使用、理解和修改</w:t>
-      </w:r>
-    </w:p>
-    <w:p>
-      <w:pPr>
-        <w:rPr>
-          <w:rFonts w:hint="eastAsia"/>
-        </w:rPr>
-      </w:pPr>
-      <w:r>
-        <w:rPr>
-          <w:rFonts w:hint="eastAsia"/>
-        </w:rPr>
-        <w:t>减轻维护的负担：可以更容易被程序员理解，并且在调试的时候可以不影响其他模块</w:t>
-      </w:r>
-    </w:p>
-    <w:p>
-      <w:pPr>
-        <w:rPr>
-          <w:rFonts w:hint="eastAsia"/>
-        </w:rPr>
-      </w:pPr>
-      <w:r>
-        <w:rPr>
-          <w:rFonts w:hint="eastAsia"/>
-        </w:rPr>
-        <w:t>有效地调节性能：可以通过剖析确定哪些模块影响了系统的性能</w:t>
-      </w:r>
-    </w:p>
-    <w:p>
-      <w:pPr>
-        <w:rPr>
-          <w:rFonts w:hint="eastAsia"/>
-        </w:rPr>
-      </w:pPr>
-      <w:r>
-        <w:rPr>
-          <w:rFonts w:hint="eastAsia"/>
-        </w:rPr>
-        <w:t>提高软件的可重用性</w:t>
-      </w:r>
-    </w:p>
-    <w:p>
-      <w:pPr>
-        <w:rPr>
-          <w:rFonts w:hint="eastAsia"/>
-        </w:rPr>
-      </w:pPr>
-      <w:r>
-        <w:rPr>
-          <w:rFonts w:hint="eastAsia"/>
-        </w:rPr>
-        <w:t>降低了构建大型系统的风险：即使整个系统不可用，但是这些独立的模块却有可能是可用的</w:t>
-      </w:r>
-    </w:p>
-    <w:p>
-      <w:pPr>
-        <w:rPr>
-          <w:rFonts w:hint="eastAsia"/>
-        </w:rPr>
-      </w:pPr>
-    </w:p>
-    <w:p>
-      <w:pPr>
-        <w:rPr>
-          <w:rFonts w:hint="eastAsia"/>
-        </w:rPr>
-      </w:pPr>
-      <w:r>
-        <w:rPr>
-          <w:rFonts w:hint="eastAsia"/>
-        </w:rPr>
-        <w:t>继承</w:t>
-      </w:r>
-    </w:p>
-    <w:p>
-      <w:pPr>
-        <w:rPr>
-          <w:rFonts w:hint="eastAsia"/>
-        </w:rPr>
-      </w:pPr>
-      <w:r>
-        <w:rPr>
-          <w:rFonts w:hint="eastAsia"/>
-        </w:rPr>
-        <w:t>继承实现了</w:t>
-      </w:r>
-      <w:r>
-        <w:rPr>
-          <w:rFonts w:hint="eastAsia"/>
-        </w:rPr>
-        <w:t xml:space="preserve"> IS-A </w:t>
-      </w:r>
-      <w:r>
-        <w:rPr>
-          <w:rFonts w:hint="eastAsia"/>
-        </w:rPr>
-        <w:t>关系，例如</w:t>
-      </w:r>
-      <w:r>
-        <w:rPr>
-          <w:rFonts w:hint="eastAsia"/>
-        </w:rPr>
-        <w:t xml:space="preserve"> Cat </w:t>
-      </w:r>
-      <w:r>
-        <w:rPr>
-          <w:rFonts w:hint="eastAsia"/>
-        </w:rPr>
-        <w:t>和</w:t>
-      </w:r>
-      <w:r>
-        <w:rPr>
-          <w:rFonts w:hint="eastAsia"/>
-        </w:rPr>
-        <w:t xml:space="preserve"> Animal </w:t>
-      </w:r>
-      <w:r>
-        <w:rPr>
-          <w:rFonts w:hint="eastAsia"/>
-        </w:rPr>
-        <w:t>就是一种</w:t>
-      </w:r>
-      <w:r>
-        <w:rPr>
-          <w:rFonts w:hint="eastAsia"/>
-        </w:rPr>
-        <w:t xml:space="preserve"> IS-A </w:t>
-      </w:r>
-      <w:r>
-        <w:rPr>
-          <w:rFonts w:hint="eastAsia"/>
-        </w:rPr>
-        <w:t>关系，因此</w:t>
-      </w:r>
-      <w:r>
-        <w:rPr>
-          <w:rFonts w:hint="eastAsia"/>
-        </w:rPr>
-        <w:t xml:space="preserve"> Cat </w:t>
-      </w:r>
-      <w:r>
-        <w:rPr>
-          <w:rFonts w:hint="eastAsia"/>
-        </w:rPr>
-        <w:t>可以继承自</w:t>
-      </w:r>
-      <w:r>
-        <w:rPr>
-          <w:rFonts w:hint="eastAsia"/>
-        </w:rPr>
-        <w:t xml:space="preserve"> Animal</w:t>
-      </w:r>
-      <w:r>
-        <w:rPr>
-          <w:rFonts w:hint="eastAsia"/>
-        </w:rPr>
-        <w:t>，从而获得</w:t>
-      </w:r>
-      <w:r>
-        <w:rPr>
-          <w:rFonts w:hint="eastAsia"/>
-        </w:rPr>
-        <w:t xml:space="preserve"> Animal </w:t>
-      </w:r>
-      <w:r>
-        <w:rPr>
-          <w:rFonts w:hint="eastAsia"/>
-        </w:rPr>
-        <w:t>非</w:t>
-      </w:r>
-      <w:r>
-        <w:rPr>
-          <w:rFonts w:hint="eastAsia"/>
-        </w:rPr>
-        <w:t xml:space="preserve"> private </w:t>
-      </w:r>
-      <w:r>
-        <w:rPr>
-          <w:rFonts w:hint="eastAsia"/>
-        </w:rPr>
-        <w:t>的属性和方法。</w:t>
-      </w:r>
-    </w:p>
-    <w:p>
-      <w:pPr>
-        <w:rPr>
-          <w:rFonts w:hint="eastAsia"/>
-        </w:rPr>
-      </w:pPr>
-      <w:r>
-        <w:rPr>
-          <w:rFonts w:hint="eastAsia"/>
-        </w:rPr>
-        <w:t>继承应该遵循里氏替换原则，子类对象必须能够替换掉所有父类对象。</w:t>
-      </w:r>
-    </w:p>
-    <w:p>
-      <w:r>
-        <w:rPr>
-          <w:rFonts w:hint="eastAsia"/>
-        </w:rPr>
-        <w:t xml:space="preserve">Cat </w:t>
-      </w:r>
-      <w:r>
-        <w:rPr>
-          <w:rFonts w:hint="eastAsia"/>
-        </w:rPr>
-        <w:t>可以当做</w:t>
-      </w:r>
-      <w:r>
-        <w:rPr>
-          <w:rFonts w:hint="eastAsia"/>
-        </w:rPr>
-        <w:t xml:space="preserve"> Animal </w:t>
-      </w:r>
-      <w:r>
-        <w:rPr>
-          <w:rFonts w:hint="eastAsia"/>
-        </w:rPr>
-        <w:t>来使用，也就是说可以使用</w:t>
-      </w:r>
-      <w:r>
-        <w:rPr>
-          <w:rFonts w:hint="eastAsia"/>
-        </w:rPr>
-        <w:t xml:space="preserve"> Animal </w:t>
-      </w:r>
-      <w:r>
-        <w:rPr>
-          <w:rFonts w:hint="eastAsia"/>
-        </w:rPr>
-        <w:t>引用</w:t>
-      </w:r>
-      <w:r>
-        <w:rPr>
-          <w:rFonts w:hint="eastAsia"/>
-        </w:rPr>
-        <w:t xml:space="preserve"> Cat </w:t>
-      </w:r>
-      <w:r>
-        <w:rPr>
-          <w:rFonts w:hint="eastAsia"/>
-        </w:rPr>
-        <w:t>对象。父类引用指向子类对象称为</w:t>
-      </w:r>
-      <w:r>
-        <w:rPr>
-          <w:rFonts w:hint="eastAsia"/>
-        </w:rPr>
-        <w:t xml:space="preserve"> </w:t>
-      </w:r>
-      <w:r>
-        <w:rPr>
-          <w:rFonts w:hint="eastAsia"/>
-        </w:rPr>
-        <w:t>向上转型</w:t>
-      </w:r>
-      <w:r>
-        <w:rPr>
-          <w:rFonts w:hint="eastAsia"/>
-        </w:rPr>
-        <w:t xml:space="preserve"> </w:t>
-      </w:r>
-      <w:r>
-        <w:rPr>
-          <w:rFonts w:hint="eastAsia"/>
-        </w:rPr>
-        <w:t>。</w:t>
-      </w:r>
-    </w:p>
-    <w:p/>
-    <w:p>
-      <w:pPr>
-        <w:rPr>
-          <w:rFonts w:hint="eastAsia"/>
-        </w:rPr>
-      </w:pPr>
-      <w:r>
-        <w:rPr>
-          <w:rFonts w:hint="eastAsia"/>
-        </w:rPr>
-        <w:t>多态</w:t>
-      </w:r>
-    </w:p>
-    <w:p/>
-    <w:p>
-      <w:r>
-        <w:rPr>
-          <w:rFonts w:hint="eastAsia"/>
-        </w:rPr>
-        <w:t>多态分为编译时多态和运行时多态：</w:t>
-      </w:r>
-    </w:p>
-    <w:p>
-      <w:pPr>
-        <w:rPr>
-          <w:rFonts w:hint="eastAsia"/>
-        </w:rPr>
-      </w:pPr>
-      <w:r>
-        <w:rPr>
-          <w:rFonts w:hint="eastAsia"/>
-        </w:rPr>
-        <w:t>编译时多态主要指方法的重载</w:t>
-      </w:r>
-    </w:p>
-    <w:p>
-      <w:pPr>
-        <w:rPr>
-          <w:rFonts w:hint="eastAsia"/>
-        </w:rPr>
-      </w:pPr>
-      <w:r>
-        <w:rPr>
-          <w:rFonts w:hint="eastAsia"/>
-        </w:rPr>
-        <w:t>运行时多态指程序中定义的对象引用所指向的具体类型在运行期间才确定</w:t>
-      </w:r>
-    </w:p>
-    <w:p>
-      <w:r>
-        <w:rPr>
-          <w:rFonts w:hint="eastAsia"/>
-        </w:rPr>
-        <w:t>运行时多态有三个条件：</w:t>
-      </w:r>
-    </w:p>
-    <w:p>
-      <w:pPr>
-        <w:rPr>
-          <w:rFonts w:hint="eastAsia"/>
-        </w:rPr>
-      </w:pPr>
-      <w:r>
-        <w:rPr>
-          <w:rFonts w:hint="eastAsia"/>
-        </w:rPr>
-        <w:t>继承</w:t>
-      </w:r>
-    </w:p>
-    <w:p>
-      <w:pPr>
-        <w:rPr>
-          <w:rFonts w:hint="eastAsia"/>
-        </w:rPr>
-      </w:pPr>
-      <w:r>
-        <w:rPr>
-          <w:rFonts w:hint="eastAsia"/>
-        </w:rPr>
-        <w:t>覆盖（重写）</w:t>
-      </w:r>
-    </w:p>
-    <w:p>
-      <w:r>
-        <w:rPr>
-          <w:rFonts w:hint="eastAsia"/>
-        </w:rPr>
-        <w:t>向上转型</w:t>
-      </w:r>
-    </w:p>
-    <w:p>
-      <w:pPr>
-        <w:rPr>
-          <w:rFonts w:hint="eastAsia"/>
-        </w:rPr>
-      </w:pPr>
-    </w:p>
-    <w:p>
-      <w:pPr>
-        <w:rPr>
-          <w:rFonts w:hint="eastAsia"/>
-        </w:rPr>
-      </w:pPr>
-      <w:r>
-        <w:rPr>
-          <w:rFonts w:hint="eastAsia"/>
-        </w:rPr>
-        <w:t>二、类图</w:t>
-      </w:r>
-    </w:p>
-    <w:p>
-      <w:pPr>
-        <w:rPr>
-          <w:rFonts w:hint="eastAsia"/>
-        </w:rPr>
-      </w:pPr>
-      <w:r>
-        <w:rPr>
-          <w:rFonts w:hint="eastAsia"/>
-        </w:rPr>
-        <w:t>泛化关系</w:t>
-      </w:r>
-      <w:r>
-        <w:rPr>
-          <w:rFonts w:hint="eastAsia"/>
-        </w:rPr>
-        <w:t xml:space="preserve"> (Generalization)</w:t>
-      </w:r>
-    </w:p>
-    <w:p>
-      <w:pPr>
-        <w:rPr>
-          <w:rFonts w:hint="eastAsia"/>
-        </w:rPr>
-      </w:pPr>
-      <w:r>
-        <w:rPr>
-          <w:rFonts w:hint="eastAsia"/>
-        </w:rPr>
-        <w:t>用来描述继承关系，在</w:t>
+        <w:t>用来实现一个接口，在</w:t>
       </w:r>
       <w:r>
         <w:rPr>
@@ -491,7 +451,7 @@
         <w:rPr>
           <w:rFonts w:hint="eastAsia"/>
         </w:rPr>
-        <w:t xml:space="preserve"> extends </w:t>
+        <w:t xml:space="preserve"> implement </w:t>
       </w:r>
       <w:r>
         <w:rPr>
@@ -501,14 +461,10 @@
       </w:r>
     </w:p>
     <w:p>
-      <w:pPr>
-        <w:rPr>
-          <w:rFonts w:hint="eastAsia"/>
-        </w:rPr>
-      </w:pPr>
       <w:bookmarkStart w:id="0" w:name="_GoBack"/>
       <w:bookmarkEnd w:id="0"/>
     </w:p>
+    <w:p/>
     <w:p/>
     <w:p/>
     <w:p/>

--- a/object oriented/cn.docx
+++ b/object oriented/cn.docx
@@ -461,6 +461,51 @@
       </w:r>
     </w:p>
     <w:p>
+      <w:pPr>
+        <w:rPr>
+          <w:rFonts w:hint="eastAsia"/>
+        </w:rPr>
+      </w:pPr>
+    </w:p>
+    <w:p>
+      <w:pPr>
+        <w:rPr>
+          <w:rFonts w:hint="eastAsia"/>
+        </w:rPr>
+      </w:pPr>
+      <w:r>
+        <w:rPr>
+          <w:rFonts w:hint="eastAsia"/>
+        </w:rPr>
+        <w:lastRenderedPageBreak/>
+        <w:t>聚合关系</w:t>
+      </w:r>
+      <w:r>
+        <w:rPr>
+          <w:rFonts w:hint="eastAsia"/>
+        </w:rPr>
+        <w:t xml:space="preserve"> (Aggregation)</w:t>
+      </w:r>
+    </w:p>
+    <w:p>
+      <w:pPr>
+        <w:rPr>
+          <w:rFonts w:hint="eastAsia"/>
+        </w:rPr>
+      </w:pPr>
+      <w:r>
+        <w:rPr>
+          <w:rFonts w:hint="eastAsia"/>
+        </w:rPr>
+        <w:t>表示整体由部分组成，但是整体和部分不是强依赖的，整体不存在了部分还是会存在。</w:t>
+      </w:r>
+    </w:p>
+    <w:p>
+      <w:pPr>
+        <w:rPr>
+          <w:rFonts w:hint="eastAsia"/>
+        </w:rPr>
+      </w:pPr>
       <w:bookmarkStart w:id="0" w:name="_GoBack"/>
       <w:bookmarkEnd w:id="0"/>
     </w:p>

--- a/object oriented/cn.docx
+++ b/object oriented/cn.docx
@@ -361,11 +361,6 @@
       </w:r>
     </w:p>
     <w:p>
-      <w:pPr>
-        <w:rPr>
-          <w:rFonts w:hint="eastAsia"/>
-        </w:rPr>
-      </w:pPr>
       <w:r>
         <w:rPr>
           <w:rFonts w:hint="eastAsia"/>
@@ -397,19 +392,8 @@
         <w:t>关键字。</w:t>
       </w:r>
     </w:p>
-    <w:p>
-      <w:pPr>
-        <w:rPr>
-          <w:rFonts w:hint="eastAsia"/>
-        </w:rPr>
-      </w:pPr>
-    </w:p>
-    <w:p>
-      <w:pPr>
-        <w:rPr>
-          <w:rFonts w:hint="eastAsia"/>
-        </w:rPr>
-      </w:pPr>
+    <w:p/>
+    <w:p>
       <w:r>
         <w:rPr>
           <w:rFonts w:hint="eastAsia"/>
@@ -424,11 +408,6 @@
       </w:r>
     </w:p>
     <w:p>
-      <w:pPr>
-        <w:rPr>
-          <w:rFonts w:hint="eastAsia"/>
-        </w:rPr>
-      </w:pPr>
       <w:r>
         <w:rPr>
           <w:rFonts w:hint="eastAsia"/>
@@ -460,19 +439,8 @@
         <w:t>关键字。</w:t>
       </w:r>
     </w:p>
-    <w:p>
-      <w:pPr>
-        <w:rPr>
-          <w:rFonts w:hint="eastAsia"/>
-        </w:rPr>
-      </w:pPr>
-    </w:p>
-    <w:p>
-      <w:pPr>
-        <w:rPr>
-          <w:rFonts w:hint="eastAsia"/>
-        </w:rPr>
-      </w:pPr>
+    <w:p/>
+    <w:p>
       <w:r>
         <w:rPr>
           <w:rFonts w:hint="eastAsia"/>
@@ -488,6 +456,15 @@
       </w:r>
     </w:p>
     <w:p>
+      <w:r>
+        <w:rPr>
+          <w:rFonts w:hint="eastAsia"/>
+        </w:rPr>
+        <w:t>表示整体由部分组成，但是整体和部分不是强依赖的，整体不存在了部分还是会存在。</w:t>
+      </w:r>
+    </w:p>
+    <w:p/>
+    <w:p>
       <w:pPr>
         <w:rPr>
           <w:rFonts w:hint="eastAsia"/>
@@ -497,7 +474,13 @@
         <w:rPr>
           <w:rFonts w:hint="eastAsia"/>
         </w:rPr>
-        <w:t>表示整体由部分组成，但是整体和部分不是强依赖的，整体不存在了部分还是会存在。</w:t>
+        <w:t>组合关系</w:t>
+      </w:r>
+      <w:r>
+        <w:rPr>
+          <w:rFonts w:hint="eastAsia"/>
+        </w:rPr>
+        <w:t xml:space="preserve"> (Composition)</w:t>
       </w:r>
     </w:p>
     <w:p>
@@ -506,10 +489,17 @@
           <w:rFonts w:hint="eastAsia"/>
         </w:rPr>
       </w:pPr>
+      <w:r>
+        <w:rPr>
+          <w:rFonts w:hint="eastAsia"/>
+        </w:rPr>
+        <w:t>和聚合不同，组合中整体和部分是强依赖的，整体不存在了部分也不存在了。比如公司和部门，公司没了部门就不存在了。但是公司和员工就属于聚合关系了，因为公司没了员工还在。</w:t>
+      </w:r>
+    </w:p>
+    <w:p>
       <w:bookmarkStart w:id="0" w:name="_GoBack"/>
       <w:bookmarkEnd w:id="0"/>
     </w:p>
-    <w:p/>
     <w:p/>
     <w:p/>
     <w:p/>

--- a/object oriented/cn.docx
+++ b/object oriented/cn.docx
@@ -465,6 +465,29 @@
     </w:p>
     <w:p/>
     <w:p>
+      <w:r>
+        <w:rPr>
+          <w:rFonts w:hint="eastAsia"/>
+        </w:rPr>
+        <w:t>组合关系</w:t>
+      </w:r>
+      <w:r>
+        <w:rPr>
+          <w:rFonts w:hint="eastAsia"/>
+        </w:rPr>
+        <w:t xml:space="preserve"> (Composition)</w:t>
+      </w:r>
+    </w:p>
+    <w:p>
+      <w:r>
+        <w:rPr>
+          <w:rFonts w:hint="eastAsia"/>
+        </w:rPr>
+        <w:t>和聚合不同，组合中整体和部分是强依赖的，整体不存在了部分也不存在了。比如公司和部门，公司没了部门就不存在了。但是公司和员工就属于聚合关系了，因为公司没了员工还在。</w:t>
+      </w:r>
+    </w:p>
+    <w:p/>
+    <w:p>
       <w:pPr>
         <w:rPr>
           <w:rFonts w:hint="eastAsia"/>
@@ -474,13 +497,13 @@
         <w:rPr>
           <w:rFonts w:hint="eastAsia"/>
         </w:rPr>
-        <w:t>组合关系</w:t>
-      </w:r>
-      <w:r>
-        <w:rPr>
-          <w:rFonts w:hint="eastAsia"/>
-        </w:rPr>
-        <w:t xml:space="preserve"> (Composition)</w:t>
+        <w:t>关联关系</w:t>
+      </w:r>
+      <w:r>
+        <w:rPr>
+          <w:rFonts w:hint="eastAsia"/>
+        </w:rPr>
+        <w:t xml:space="preserve"> (Association)</w:t>
       </w:r>
     </w:p>
     <w:p>
@@ -493,14 +516,49 @@
         <w:rPr>
           <w:rFonts w:hint="eastAsia"/>
         </w:rPr>
-        <w:t>和聚合不同，组合中整体和部分是强依赖的，整体不存在了部分也不存在了。比如公司和部门，公司没了部门就不存在了。但是公司和员工就属于聚合关系了，因为公司没了员工还在。</w:t>
+        <w:t>表示不同类对象之间有关联，这是一种静态关系，与运行过程的状态无关，在最开始就可以确定。因此也可以用</w:t>
+      </w:r>
+      <w:r>
+        <w:rPr>
+          <w:rFonts w:hint="eastAsia"/>
+        </w:rPr>
+        <w:t xml:space="preserve"> 1 </w:t>
+      </w:r>
+      <w:r>
+        <w:rPr>
+          <w:rFonts w:hint="eastAsia"/>
+        </w:rPr>
+        <w:t>对</w:t>
+      </w:r>
+      <w:r>
+        <w:rPr>
+          <w:rFonts w:hint="eastAsia"/>
+        </w:rPr>
+        <w:t xml:space="preserve"> 1</w:t>
+      </w:r>
+      <w:r>
+        <w:rPr>
+          <w:rFonts w:hint="eastAsia"/>
+        </w:rPr>
+        <w:t>、多对</w:t>
+      </w:r>
+      <w:r>
+        <w:rPr>
+          <w:rFonts w:hint="eastAsia"/>
+        </w:rPr>
+        <w:t xml:space="preserve"> 1</w:t>
+      </w:r>
+      <w:r>
+        <w:rPr>
+          <w:rFonts w:hint="eastAsia"/>
+        </w:rPr>
+        <w:t>、多对多这种关联关系来表示。比如学生和学校就是一种关联关系，一个学校可以有很多学生，但是一个学生只属于一个学校，因此这是一种多对一的关系，在运行开始之前就可以确定。</w:t>
       </w:r>
     </w:p>
     <w:p>
       <w:bookmarkStart w:id="0" w:name="_GoBack"/>
       <w:bookmarkEnd w:id="0"/>
     </w:p>
-    <w:p/>
     <w:p/>
     <w:p/>
     <w:sectPr>

--- a/object oriented/cn.docx
+++ b/object oriented/cn.docx
@@ -556,6 +556,179 @@
       </w:r>
     </w:p>
     <w:p>
+      <w:pPr>
+        <w:rPr>
+          <w:rFonts w:hint="eastAsia"/>
+        </w:rPr>
+      </w:pPr>
+    </w:p>
+    <w:p>
+      <w:pPr>
+        <w:rPr>
+          <w:rFonts w:hint="eastAsia"/>
+        </w:rPr>
+      </w:pPr>
+      <w:r>
+        <w:rPr>
+          <w:rFonts w:hint="eastAsia"/>
+        </w:rPr>
+        <w:t>依赖关系</w:t>
+      </w:r>
+      <w:r>
+        <w:rPr>
+          <w:rFonts w:hint="eastAsia"/>
+        </w:rPr>
+        <w:t xml:space="preserve"> (Dependency)</w:t>
+      </w:r>
+    </w:p>
+    <w:p>
+      <w:pPr>
+        <w:rPr>
+          <w:rFonts w:hint="eastAsia"/>
+        </w:rPr>
+      </w:pPr>
+      <w:r>
+        <w:rPr>
+          <w:rFonts w:hint="eastAsia"/>
+        </w:rPr>
+        <w:t>和关联关系不同的是，依赖关系是在运行过程中起作用的。</w:t>
+      </w:r>
+      <w:r>
+        <w:rPr>
+          <w:rFonts w:hint="eastAsia"/>
+        </w:rPr>
+        <w:t xml:space="preserve">A </w:t>
+      </w:r>
+      <w:r>
+        <w:rPr>
+          <w:rFonts w:hint="eastAsia"/>
+        </w:rPr>
+        <w:t>类和</w:t>
+      </w:r>
+      <w:r>
+        <w:rPr>
+          <w:rFonts w:hint="eastAsia"/>
+        </w:rPr>
+        <w:t xml:space="preserve"> B </w:t>
+      </w:r>
+      <w:r>
+        <w:rPr>
+          <w:rFonts w:hint="eastAsia"/>
+        </w:rPr>
+        <w:t>类是依赖关系主要有三种形式：</w:t>
+      </w:r>
+    </w:p>
+    <w:p>
+      <w:pPr>
+        <w:rPr>
+          <w:rFonts w:hint="eastAsia"/>
+        </w:rPr>
+      </w:pPr>
+      <w:r>
+        <w:rPr>
+          <w:rFonts w:hint="eastAsia"/>
+        </w:rPr>
+        <w:t xml:space="preserve">A </w:t>
+      </w:r>
+      <w:r>
+        <w:rPr>
+          <w:rFonts w:hint="eastAsia"/>
+        </w:rPr>
+        <w:t>类是</w:t>
+      </w:r>
+      <w:r>
+        <w:rPr>
+          <w:rFonts w:hint="eastAsia"/>
+        </w:rPr>
+        <w:t xml:space="preserve"> B </w:t>
+      </w:r>
+      <w:r>
+        <w:rPr>
+          <w:rFonts w:hint="eastAsia"/>
+        </w:rPr>
+        <w:t>类方法的局部变量；</w:t>
+      </w:r>
+    </w:p>
+    <w:p>
+      <w:pPr>
+        <w:rPr>
+          <w:rFonts w:hint="eastAsia"/>
+        </w:rPr>
+      </w:pPr>
+      <w:r>
+        <w:rPr>
+          <w:rFonts w:hint="eastAsia"/>
+        </w:rPr>
+        <w:t xml:space="preserve">A </w:t>
+      </w:r>
+      <w:r>
+        <w:rPr>
+          <w:rFonts w:hint="eastAsia"/>
+        </w:rPr>
+        <w:t>类是</w:t>
+      </w:r>
+      <w:r>
+        <w:rPr>
+          <w:rFonts w:hint="eastAsia"/>
+        </w:rPr>
+        <w:t xml:space="preserve"> B </w:t>
+      </w:r>
+      <w:r>
+        <w:rPr>
+          <w:rFonts w:hint="eastAsia"/>
+        </w:rPr>
+        <w:t>类方法当中的一个参数；</w:t>
+      </w:r>
+    </w:p>
+    <w:p>
+      <w:pPr>
+        <w:rPr>
+          <w:rFonts w:hint="eastAsia"/>
+        </w:rPr>
+      </w:pPr>
+      <w:r>
+        <w:rPr>
+          <w:rFonts w:hint="eastAsia"/>
+        </w:rPr>
+        <w:t xml:space="preserve">A </w:t>
+      </w:r>
+      <w:r>
+        <w:rPr>
+          <w:rFonts w:hint="eastAsia"/>
+        </w:rPr>
+        <w:t>类向</w:t>
+      </w:r>
+      <w:r>
+        <w:rPr>
+          <w:rFonts w:hint="eastAsia"/>
+        </w:rPr>
+        <w:t xml:space="preserve"> B </w:t>
+      </w:r>
+      <w:r>
+        <w:rPr>
+          <w:rFonts w:hint="eastAsia"/>
+        </w:rPr>
+        <w:t>类发送消息，从而影响</w:t>
+      </w:r>
+      <w:r>
+        <w:rPr>
+          <w:rFonts w:hint="eastAsia"/>
+        </w:rPr>
+        <w:t xml:space="preserve"> B </w:t>
+      </w:r>
+      <w:r>
+        <w:rPr>
+          <w:rFonts w:hint="eastAsia"/>
+        </w:rPr>
+        <w:t>类发生变化。</w:t>
+      </w:r>
+    </w:p>
+    <w:p>
+      <w:pPr>
+        <w:rPr>
+          <w:rFonts w:hint="eastAsia"/>
+        </w:rPr>
+      </w:pPr>
       <w:bookmarkStart w:id="0" w:name="_GoBack"/>
       <w:bookmarkEnd w:id="0"/>
     </w:p>

--- a/object oriented/cn.docx
+++ b/object oriented/cn.docx
@@ -488,22 +488,217 @@
     </w:p>
     <w:p/>
     <w:p>
+      <w:r>
+        <w:rPr>
+          <w:rFonts w:hint="eastAsia"/>
+        </w:rPr>
+        <w:t>关联关系</w:t>
+      </w:r>
+      <w:r>
+        <w:rPr>
+          <w:rFonts w:hint="eastAsia"/>
+        </w:rPr>
+        <w:t xml:space="preserve"> (Association)</w:t>
+      </w:r>
+    </w:p>
+    <w:p>
+      <w:r>
+        <w:rPr>
+          <w:rFonts w:hint="eastAsia"/>
+        </w:rPr>
+        <w:t>表示不同类对象之间有关联，这是一种静态关系，与运行过程的状态无关，在最开始就可以确定。因此也可以用</w:t>
+      </w:r>
+      <w:r>
+        <w:rPr>
+          <w:rFonts w:hint="eastAsia"/>
+        </w:rPr>
+        <w:t xml:space="preserve"> 1 </w:t>
+      </w:r>
+      <w:r>
+        <w:rPr>
+          <w:rFonts w:hint="eastAsia"/>
+        </w:rPr>
+        <w:t>对</w:t>
+      </w:r>
+      <w:r>
+        <w:rPr>
+          <w:rFonts w:hint="eastAsia"/>
+        </w:rPr>
+        <w:t xml:space="preserve"> 1</w:t>
+      </w:r>
+      <w:r>
+        <w:rPr>
+          <w:rFonts w:hint="eastAsia"/>
+        </w:rPr>
+        <w:t>、多对</w:t>
+      </w:r>
+      <w:r>
+        <w:rPr>
+          <w:rFonts w:hint="eastAsia"/>
+        </w:rPr>
+        <w:t xml:space="preserve"> 1</w:t>
+      </w:r>
+      <w:r>
+        <w:rPr>
+          <w:rFonts w:hint="eastAsia"/>
+        </w:rPr>
+        <w:t>、多对多这种关联关系来表示。比如学生和学校就是一种关联关系，一个学校可以有很多学生，但是一个学生只属于一个学校，因此这是一种多对一的关系，在运行开始之前就可以确定。</w:t>
+      </w:r>
+    </w:p>
+    <w:p/>
+    <w:p>
+      <w:r>
+        <w:rPr>
+          <w:rFonts w:hint="eastAsia"/>
+        </w:rPr>
+        <w:t>依赖关系</w:t>
+      </w:r>
+      <w:r>
+        <w:rPr>
+          <w:rFonts w:hint="eastAsia"/>
+        </w:rPr>
+        <w:t xml:space="preserve"> (Dependency)</w:t>
+      </w:r>
+    </w:p>
+    <w:p>
+      <w:r>
+        <w:rPr>
+          <w:rFonts w:hint="eastAsia"/>
+        </w:rPr>
+        <w:t>和关联关系不同的是，依赖关系是在运行过程中起作用的。</w:t>
+      </w:r>
+      <w:r>
+        <w:rPr>
+          <w:rFonts w:hint="eastAsia"/>
+        </w:rPr>
+        <w:t xml:space="preserve">A </w:t>
+      </w:r>
+      <w:r>
+        <w:rPr>
+          <w:rFonts w:hint="eastAsia"/>
+        </w:rPr>
+        <w:t>类和</w:t>
+      </w:r>
+      <w:r>
+        <w:rPr>
+          <w:rFonts w:hint="eastAsia"/>
+        </w:rPr>
+        <w:t xml:space="preserve"> B </w:t>
+      </w:r>
+      <w:r>
+        <w:rPr>
+          <w:rFonts w:hint="eastAsia"/>
+        </w:rPr>
+        <w:t>类是依赖关系主要有三种形式：</w:t>
+      </w:r>
+    </w:p>
+    <w:p>
+      <w:r>
+        <w:rPr>
+          <w:rFonts w:hint="eastAsia"/>
+        </w:rPr>
+        <w:t xml:space="preserve">A </w:t>
+      </w:r>
+      <w:r>
+        <w:rPr>
+          <w:rFonts w:hint="eastAsia"/>
+        </w:rPr>
+        <w:t>类是</w:t>
+      </w:r>
+      <w:r>
+        <w:rPr>
+          <w:rFonts w:hint="eastAsia"/>
+        </w:rPr>
+        <w:t xml:space="preserve"> B </w:t>
+      </w:r>
+      <w:r>
+        <w:rPr>
+          <w:rFonts w:hint="eastAsia"/>
+        </w:rPr>
+        <w:t>类方法的局部变量；</w:t>
+      </w:r>
+    </w:p>
+    <w:p>
+      <w:r>
+        <w:rPr>
+          <w:rFonts w:hint="eastAsia"/>
+        </w:rPr>
+        <w:t xml:space="preserve">A </w:t>
+      </w:r>
+      <w:r>
+        <w:rPr>
+          <w:rFonts w:hint="eastAsia"/>
+        </w:rPr>
+        <w:t>类是</w:t>
+      </w:r>
+      <w:r>
+        <w:rPr>
+          <w:rFonts w:hint="eastAsia"/>
+        </w:rPr>
+        <w:t xml:space="preserve"> B </w:t>
+      </w:r>
+      <w:r>
+        <w:rPr>
+          <w:rFonts w:hint="eastAsia"/>
+        </w:rPr>
+        <w:t>类方法当中的一个参数；</w:t>
+      </w:r>
+    </w:p>
+    <w:p>
+      <w:r>
+        <w:rPr>
+          <w:rFonts w:hint="eastAsia"/>
+        </w:rPr>
+        <w:t xml:space="preserve">A </w:t>
+      </w:r>
+      <w:r>
+        <w:rPr>
+          <w:rFonts w:hint="eastAsia"/>
+        </w:rPr>
+        <w:t>类向</w:t>
+      </w:r>
+      <w:r>
+        <w:rPr>
+          <w:rFonts w:hint="eastAsia"/>
+        </w:rPr>
+        <w:t xml:space="preserve"> B </w:t>
+      </w:r>
+      <w:r>
+        <w:rPr>
+          <w:rFonts w:hint="eastAsia"/>
+        </w:rPr>
+        <w:t>类发送消息，从而影响</w:t>
+      </w:r>
+      <w:r>
+        <w:rPr>
+          <w:rFonts w:hint="eastAsia"/>
+        </w:rPr>
+        <w:t xml:space="preserve"> B </w:t>
+      </w:r>
+      <w:r>
+        <w:rPr>
+          <w:rFonts w:hint="eastAsia"/>
+        </w:rPr>
+        <w:t>类发生变化。</w:t>
+      </w:r>
+    </w:p>
+    <w:p/>
+    <w:p>
+      <w:r>
+        <w:rPr>
+          <w:rFonts w:hint="eastAsia"/>
+        </w:rPr>
+        <w:t>三、设计原则</w:t>
+      </w:r>
+    </w:p>
+    <w:p>
       <w:pPr>
         <w:rPr>
           <w:rFonts w:hint="eastAsia"/>
         </w:rPr>
       </w:pPr>
       <w:r>
-        <w:rPr>
-          <w:rFonts w:hint="eastAsia"/>
-        </w:rPr>
-        <w:t>关联关系</w:t>
-      </w:r>
-      <w:r>
-        <w:rPr>
-          <w:rFonts w:hint="eastAsia"/>
-        </w:rPr>
-        <w:t xml:space="preserve"> (Association)</w:t>
+        <w:t>S.O.L.I.D</w:t>
       </w:r>
     </w:p>
     <w:p>
@@ -516,43 +711,31 @@
         <w:rPr>
           <w:rFonts w:hint="eastAsia"/>
         </w:rPr>
-        <w:t>表示不同类对象之间有关联，这是一种静态关系，与运行过程的状态无关，在最开始就可以确定。因此也可以用</w:t>
-      </w:r>
-      <w:r>
-        <w:rPr>
-          <w:rFonts w:hint="eastAsia"/>
-        </w:rPr>
-        <w:t xml:space="preserve"> 1 </w:t>
-      </w:r>
-      <w:r>
-        <w:rPr>
-          <w:rFonts w:hint="eastAsia"/>
-        </w:rPr>
-        <w:t>对</w:t>
-      </w:r>
-      <w:r>
-        <w:rPr>
-          <w:rFonts w:hint="eastAsia"/>
-        </w:rPr>
-        <w:t xml:space="preserve"> 1</w:t>
-      </w:r>
-      <w:r>
-        <w:rPr>
-          <w:rFonts w:hint="eastAsia"/>
-        </w:rPr>
-        <w:t>、多对</w:t>
-      </w:r>
-      <w:r>
-        <w:rPr>
-          <w:rFonts w:hint="eastAsia"/>
-        </w:rPr>
-        <w:t xml:space="preserve"> 1</w:t>
-      </w:r>
-      <w:r>
-        <w:rPr>
-          <w:rFonts w:hint="eastAsia"/>
-        </w:rPr>
-        <w:t>、多对多这种关联关系来表示。比如学生和学校就是一种关联关系，一个学校可以有很多学生，但是一个学生只属于一个学校，因此这是一种多对一的关系，在运行开始之前就可以确定。</w:t>
+        <w:t>简写</w:t>
+      </w:r>
+      <w:r>
+        <w:rPr>
+          <w:rFonts w:hint="eastAsia"/>
+        </w:rPr>
+        <w:tab/>
+      </w:r>
+      <w:r>
+        <w:rPr>
+          <w:rFonts w:hint="eastAsia"/>
+        </w:rPr>
+        <w:t>全拼</w:t>
+      </w:r>
+      <w:r>
+        <w:rPr>
+          <w:rFonts w:hint="eastAsia"/>
+        </w:rPr>
+        <w:tab/>
+      </w:r>
+      <w:r>
+        <w:rPr>
+          <w:rFonts w:hint="eastAsia"/>
+        </w:rPr>
+        <w:t>中文翻译</w:t>
       </w:r>
     </w:p>
     <w:p>
@@ -561,6 +744,31 @@
           <w:rFonts w:hint="eastAsia"/>
         </w:rPr>
       </w:pPr>
+      <w:r>
+        <w:rPr>
+          <w:rFonts w:hint="eastAsia"/>
+        </w:rPr>
+        <w:t>SRP</w:t>
+      </w:r>
+      <w:r>
+        <w:rPr>
+          <w:rFonts w:hint="eastAsia"/>
+        </w:rPr>
+        <w:tab/>
+        <w:t>The Single Responsibility Principle</w:t>
+      </w:r>
+      <w:r>
+        <w:rPr>
+          <w:rFonts w:hint="eastAsia"/>
+        </w:rPr>
+        <w:tab/>
+      </w:r>
+      <w:r>
+        <w:rPr>
+          <w:rFonts w:hint="eastAsia"/>
+        </w:rPr>
+        <w:t>单一责任原则</w:t>
+      </w:r>
     </w:p>
     <w:p>
       <w:pPr>
@@ -572,13 +780,32 @@
         <w:rPr>
           <w:rFonts w:hint="eastAsia"/>
         </w:rPr>
-        <w:t>依赖关系</w:t>
-      </w:r>
-      <w:r>
-        <w:rPr>
-          <w:rFonts w:hint="eastAsia"/>
-        </w:rPr>
-        <w:t xml:space="preserve"> (Dependency)</w:t>
+        <w:t>OCP</w:t>
+      </w:r>
+      <w:r>
+        <w:rPr>
+          <w:rFonts w:hint="eastAsia"/>
+        </w:rPr>
+        <w:tab/>
+        <w:t>The Open Closed Principle</w:t>
+      </w:r>
+      <w:r>
+        <w:rPr>
+          <w:rFonts w:hint="eastAsia"/>
+        </w:rPr>
+        <w:tab/>
+      </w:r>
+      <w:r>
+        <w:rPr>
+          <w:rFonts w:hint="eastAsia"/>
+        </w:rPr>
+        <w:tab/>
+      </w:r>
+      <w:r>
+        <w:rPr>
+          <w:rFonts w:hint="eastAsia"/>
+        </w:rPr>
+        <w:t>开放封闭原则</w:t>
       </w:r>
     </w:p>
     <w:p>
@@ -591,31 +818,26 @@
         <w:rPr>
           <w:rFonts w:hint="eastAsia"/>
         </w:rPr>
-        <w:t>和关联关系不同的是，依赖关系是在运行过程中起作用的。</w:t>
-      </w:r>
-      <w:r>
-        <w:rPr>
-          <w:rFonts w:hint="eastAsia"/>
-        </w:rPr>
-        <w:t xml:space="preserve">A </w:t>
-      </w:r>
-      <w:r>
-        <w:rPr>
-          <w:rFonts w:hint="eastAsia"/>
-        </w:rPr>
-        <w:t>类和</w:t>
-      </w:r>
-      <w:r>
-        <w:rPr>
-          <w:rFonts w:hint="eastAsia"/>
-        </w:rPr>
-        <w:t xml:space="preserve"> B </w:t>
-      </w:r>
-      <w:r>
-        <w:rPr>
-          <w:rFonts w:hint="eastAsia"/>
-        </w:rPr>
-        <w:t>类是依赖关系主要有三种形式：</w:t>
+        <w:t>LSP</w:t>
+      </w:r>
+      <w:r>
+        <w:rPr>
+          <w:rFonts w:hint="eastAsia"/>
+        </w:rPr>
+        <w:tab/>
+        <w:t>The Liskov Substitution Principle</w:t>
+      </w:r>
+      <w:r>
+        <w:rPr>
+          <w:rFonts w:hint="eastAsia"/>
+        </w:rPr>
+        <w:tab/>
+      </w:r>
+      <w:r>
+        <w:rPr>
+          <w:rFonts w:hint="eastAsia"/>
+        </w:rPr>
+        <w:t>里氏替换原则</w:t>
       </w:r>
     </w:p>
     <w:p>
@@ -628,25 +850,26 @@
         <w:rPr>
           <w:rFonts w:hint="eastAsia"/>
         </w:rPr>
-        <w:t xml:space="preserve">A </w:t>
-      </w:r>
-      <w:r>
-        <w:rPr>
-          <w:rFonts w:hint="eastAsia"/>
-        </w:rPr>
-        <w:t>类是</w:t>
-      </w:r>
-      <w:r>
-        <w:rPr>
-          <w:rFonts w:hint="eastAsia"/>
-        </w:rPr>
-        <w:t xml:space="preserve"> B </w:t>
-      </w:r>
-      <w:r>
-        <w:rPr>
-          <w:rFonts w:hint="eastAsia"/>
-        </w:rPr>
-        <w:t>类方法的局部变量；</w:t>
+        <w:t>ISP</w:t>
+      </w:r>
+      <w:r>
+        <w:rPr>
+          <w:rFonts w:hint="eastAsia"/>
+        </w:rPr>
+        <w:tab/>
+        <w:t>The Interface Segregation Principle</w:t>
+      </w:r>
+      <w:r>
+        <w:rPr>
+          <w:rFonts w:hint="eastAsia"/>
+        </w:rPr>
+        <w:tab/>
+      </w:r>
+      <w:r>
+        <w:rPr>
+          <w:rFonts w:hint="eastAsia"/>
+        </w:rPr>
+        <w:t>接口分离原则</w:t>
       </w:r>
     </w:p>
     <w:p>
@@ -659,81 +882,32 @@
         <w:rPr>
           <w:rFonts w:hint="eastAsia"/>
         </w:rPr>
-        <w:t xml:space="preserve">A </w:t>
-      </w:r>
-      <w:r>
-        <w:rPr>
-          <w:rFonts w:hint="eastAsia"/>
-        </w:rPr>
-        <w:t>类是</w:t>
-      </w:r>
-      <w:r>
-        <w:rPr>
-          <w:rFonts w:hint="eastAsia"/>
-        </w:rPr>
-        <w:t xml:space="preserve"> B </w:t>
-      </w:r>
-      <w:r>
-        <w:rPr>
-          <w:rFonts w:hint="eastAsia"/>
-        </w:rPr>
-        <w:t>类方法当中的一个参数；</w:t>
-      </w:r>
-    </w:p>
-    <w:p>
-      <w:pPr>
-        <w:rPr>
-          <w:rFonts w:hint="eastAsia"/>
-        </w:rPr>
-      </w:pPr>
-      <w:r>
-        <w:rPr>
-          <w:rFonts w:hint="eastAsia"/>
-        </w:rPr>
-        <w:t xml:space="preserve">A </w:t>
-      </w:r>
-      <w:r>
-        <w:rPr>
-          <w:rFonts w:hint="eastAsia"/>
-        </w:rPr>
-        <w:t>类向</w:t>
-      </w:r>
-      <w:r>
-        <w:rPr>
-          <w:rFonts w:hint="eastAsia"/>
-        </w:rPr>
-        <w:t xml:space="preserve"> B </w:t>
-      </w:r>
-      <w:r>
-        <w:rPr>
-          <w:rFonts w:hint="eastAsia"/>
-        </w:rPr>
-        <w:t>类发送消息，从而影响</w:t>
-      </w:r>
-      <w:r>
-        <w:rPr>
-          <w:rFonts w:hint="eastAsia"/>
-        </w:rPr>
-        <w:t xml:space="preserve"> B </w:t>
-      </w:r>
-      <w:r>
-        <w:rPr>
-          <w:rFonts w:hint="eastAsia"/>
-        </w:rPr>
-        <w:t>类发生变化。</w:t>
-      </w:r>
-    </w:p>
-    <w:p>
-      <w:pPr>
-        <w:rPr>
-          <w:rFonts w:hint="eastAsia"/>
-        </w:rPr>
-      </w:pPr>
+        <w:t>DIP</w:t>
+      </w:r>
+      <w:r>
+        <w:rPr>
+          <w:rFonts w:hint="eastAsia"/>
+        </w:rPr>
+        <w:tab/>
+        <w:t>The Dependency Inversion Principle</w:t>
+      </w:r>
+      <w:r>
+        <w:rPr>
+          <w:rFonts w:hint="eastAsia"/>
+        </w:rPr>
+        <w:tab/>
+      </w:r>
+      <w:r>
+        <w:rPr>
+          <w:rFonts w:hint="eastAsia"/>
+        </w:rPr>
+        <w:t>依赖倒置原则</w:t>
+      </w:r>
+    </w:p>
+    <w:p>
       <w:bookmarkStart w:id="0" w:name="_GoBack"/>
       <w:bookmarkEnd w:id="0"/>
     </w:p>
-    <w:p/>
-    <w:p/>
     <w:sectPr>
       <w:pgSz w:w="12240" w:h="15840"/>
       <w:pgMar w:top="1440" w:right="1440" w:bottom="1440" w:left="1440" w:header="720" w:footer="720" w:gutter="0"/>

--- a/object oriented/cn.docx
+++ b/object oriented/cn.docx
@@ -905,6 +905,76 @@
       </w:r>
     </w:p>
     <w:p>
+      <w:pPr>
+        <w:rPr>
+          <w:rFonts w:hint="eastAsia"/>
+        </w:rPr>
+      </w:pPr>
+    </w:p>
+    <w:p>
+      <w:pPr>
+        <w:rPr>
+          <w:rFonts w:hint="eastAsia"/>
+        </w:rPr>
+      </w:pPr>
+      <w:r>
+        <w:rPr>
+          <w:rFonts w:hint="eastAsia"/>
+        </w:rPr>
+        <w:t xml:space="preserve">1. </w:t>
+      </w:r>
+      <w:r>
+        <w:rPr>
+          <w:rFonts w:hint="eastAsia"/>
+        </w:rPr>
+        <w:t>单一责任原则</w:t>
+      </w:r>
+    </w:p>
+    <w:p>
+      <w:pPr>
+        <w:rPr>
+          <w:rFonts w:hint="eastAsia"/>
+        </w:rPr>
+      </w:pPr>
+      <w:r>
+        <w:rPr>
+          <w:rFonts w:hint="eastAsia"/>
+        </w:rPr>
+        <w:t>修改一个类的原因应该只有一个。</w:t>
+      </w:r>
+    </w:p>
+    <w:p>
+      <w:pPr>
+        <w:rPr>
+          <w:rFonts w:hint="eastAsia"/>
+        </w:rPr>
+      </w:pPr>
+      <w:r>
+        <w:rPr>
+          <w:rFonts w:hint="eastAsia"/>
+        </w:rPr>
+        <w:t>换句话说就是让一个类只负责一件事，当这个类需要做过多事情的时候，就需要分解这个类。</w:t>
+      </w:r>
+    </w:p>
+    <w:p>
+      <w:pPr>
+        <w:rPr>
+          <w:rFonts w:hint="eastAsia"/>
+        </w:rPr>
+      </w:pPr>
+      <w:r>
+        <w:rPr>
+          <w:rFonts w:hint="eastAsia"/>
+        </w:rPr>
+        <w:t>如果一个类承担的职责过多，就等于把这些职责耦合在了一起，一个职责的变化可能会削弱这个类完成其它职责的能力。</w:t>
+      </w:r>
+    </w:p>
+    <w:p>
+      <w:pPr>
+        <w:rPr>
+          <w:rFonts w:hint="eastAsia"/>
+        </w:rPr>
+      </w:pPr>
       <w:bookmarkStart w:id="0" w:name="_GoBack"/>
       <w:bookmarkEnd w:id="0"/>
     </w:p>

--- a/object oriented/cn.docx
+++ b/object oriented/cn.docx
@@ -967,6 +967,71 @@
           <w:rFonts w:hint="eastAsia"/>
         </w:rPr>
         <w:t>如果一个类承担的职责过多，就等于把这些职责耦合在了一起，一个职责的变化可能会削弱这个类完成其它职责的能力。</w:t>
+      </w:r>
+    </w:p>
+    <w:p>
+      <w:pPr>
+        <w:rPr>
+          <w:rFonts w:hint="eastAsia"/>
+        </w:rPr>
+      </w:pPr>
+    </w:p>
+    <w:p>
+      <w:pPr>
+        <w:rPr>
+          <w:rFonts w:hint="eastAsia"/>
+        </w:rPr>
+      </w:pPr>
+      <w:r>
+        <w:rPr>
+          <w:rFonts w:hint="eastAsia"/>
+        </w:rPr>
+        <w:t xml:space="preserve">2. </w:t>
+      </w:r>
+      <w:r>
+        <w:rPr>
+          <w:rFonts w:hint="eastAsia"/>
+        </w:rPr>
+        <w:t>开放封闭原则</w:t>
+      </w:r>
+    </w:p>
+    <w:p>
+      <w:pPr>
+        <w:rPr>
+          <w:rFonts w:hint="eastAsia"/>
+        </w:rPr>
+      </w:pPr>
+      <w:r>
+        <w:rPr>
+          <w:rFonts w:hint="eastAsia"/>
+        </w:rPr>
+        <w:t>类应该对扩展开放，对修改关闭。</w:t>
+      </w:r>
+    </w:p>
+    <w:p>
+      <w:pPr>
+        <w:rPr>
+          <w:rFonts w:hint="eastAsia"/>
+        </w:rPr>
+      </w:pPr>
+      <w:r>
+        <w:rPr>
+          <w:rFonts w:hint="eastAsia"/>
+        </w:rPr>
+        <w:t>扩展就是添加新功能的意思，因此该原则要求在添加新功能时不需要修改代码。</w:t>
+      </w:r>
+    </w:p>
+    <w:p>
+      <w:pPr>
+        <w:rPr>
+          <w:rFonts w:hint="eastAsia"/>
+        </w:rPr>
+      </w:pPr>
+      <w:r>
+        <w:rPr>
+          <w:rFonts w:hint="eastAsia"/>
+        </w:rPr>
+        <w:t>符合开闭原则最典型的设计模式是装饰者模式，它可以动态地将责任附加到对象上，而不用去修改类的代码。</w:t>
       </w:r>
     </w:p>
     <w:p>

--- a/object oriented/cn.docx
+++ b/object oriented/cn.docx
@@ -1032,6 +1032,83 @@
           <w:rFonts w:hint="eastAsia"/>
         </w:rPr>
         <w:t>符合开闭原则最典型的设计模式是装饰者模式，它可以动态地将责任附加到对象上，而不用去修改类的代码。</w:t>
+      </w:r>
+    </w:p>
+    <w:p>
+      <w:pPr>
+        <w:rPr>
+          <w:rFonts w:hint="eastAsia"/>
+        </w:rPr>
+      </w:pPr>
+    </w:p>
+    <w:p>
+      <w:pPr>
+        <w:rPr>
+          <w:rFonts w:hint="eastAsia"/>
+        </w:rPr>
+      </w:pPr>
+      <w:r>
+        <w:rPr>
+          <w:rFonts w:hint="eastAsia"/>
+        </w:rPr>
+        <w:t xml:space="preserve">3. </w:t>
+      </w:r>
+      <w:r>
+        <w:rPr>
+          <w:rFonts w:hint="eastAsia"/>
+        </w:rPr>
+        <w:t>里氏替换原则</w:t>
+      </w:r>
+    </w:p>
+    <w:p>
+      <w:pPr>
+        <w:rPr>
+          <w:rFonts w:hint="eastAsia"/>
+        </w:rPr>
+      </w:pPr>
+      <w:r>
+        <w:rPr>
+          <w:rFonts w:hint="eastAsia"/>
+        </w:rPr>
+        <w:t>子类对象必须能够替换掉所有父类对象。</w:t>
+      </w:r>
+    </w:p>
+    <w:p>
+      <w:pPr>
+        <w:rPr>
+          <w:rFonts w:hint="eastAsia"/>
+        </w:rPr>
+      </w:pPr>
+      <w:r>
+        <w:rPr>
+          <w:rFonts w:hint="eastAsia"/>
+        </w:rPr>
+        <w:t>继承是一种</w:t>
+      </w:r>
+      <w:r>
+        <w:rPr>
+          <w:rFonts w:hint="eastAsia"/>
+        </w:rPr>
+        <w:t xml:space="preserve"> IS-A </w:t>
+      </w:r>
+      <w:r>
+        <w:rPr>
+          <w:rFonts w:hint="eastAsia"/>
+        </w:rPr>
+        <w:t>关系，子类需要能够当成父类来使用，并且需要比父类更特殊。</w:t>
+      </w:r>
+    </w:p>
+    <w:p>
+      <w:pPr>
+        <w:rPr>
+          <w:rFonts w:hint="eastAsia"/>
+        </w:rPr>
+      </w:pPr>
+      <w:r>
+        <w:rPr>
+          <w:rFonts w:hint="eastAsia"/>
+        </w:rPr>
+        <w:t>如果不满足这个原则，那么各个子类的行为上就会有很大差异，增加继承体系的复杂度。</w:t>
       </w:r>
     </w:p>
     <w:p>

--- a/object oriented/cn.docx
+++ b/object oriented/cn.docx
@@ -1109,6 +1109,45 @@
           <w:rFonts w:hint="eastAsia"/>
         </w:rPr>
         <w:t>如果不满足这个原则，那么各个子类的行为上就会有很大差异，增加继承体系的复杂度。</w:t>
+      </w:r>
+    </w:p>
+    <w:p>
+      <w:pPr>
+        <w:rPr>
+          <w:rFonts w:hint="eastAsia"/>
+        </w:rPr>
+      </w:pPr>
+    </w:p>
+    <w:p>
+      <w:pPr>
+        <w:rPr>
+          <w:rFonts w:hint="eastAsia"/>
+        </w:rPr>
+      </w:pPr>
+      <w:r>
+        <w:rPr>
+          <w:rFonts w:hint="eastAsia"/>
+        </w:rPr>
+        <w:t xml:space="preserve">4. </w:t>
+      </w:r>
+      <w:r>
+        <w:rPr>
+          <w:rFonts w:hint="eastAsia"/>
+        </w:rPr>
+        <w:t>稳定抽象原则</w:t>
+      </w:r>
+    </w:p>
+    <w:p>
+      <w:pPr>
+        <w:rPr>
+          <w:rFonts w:hint="eastAsia"/>
+        </w:rPr>
+      </w:pPr>
+      <w:r>
+        <w:rPr>
+          <w:rFonts w:hint="eastAsia"/>
+        </w:rPr>
+        <w:t>最稳定的包应该是最抽象的包，不稳定的包应该是具体的包，即包的抽象程度跟它的稳定性成正比。</w:t>
       </w:r>
     </w:p>
     <w:p>

--- a/object oriented/cn.docx
+++ b/object oriented/cn.docx
@@ -1148,6 +1148,45 @@
           <w:rFonts w:hint="eastAsia"/>
         </w:rPr>
         <w:t>最稳定的包应该是最抽象的包，不稳定的包应该是具体的包，即包的抽象程度跟它的稳定性成正比。</w:t>
+      </w:r>
+    </w:p>
+    <w:p>
+      <w:pPr>
+        <w:rPr>
+          <w:rFonts w:hint="eastAsia"/>
+        </w:rPr>
+      </w:pPr>
+    </w:p>
+    <w:p>
+      <w:pPr>
+        <w:rPr>
+          <w:rFonts w:hint="eastAsia"/>
+        </w:rPr>
+      </w:pPr>
+      <w:r>
+        <w:rPr>
+          <w:rFonts w:hint="eastAsia"/>
+        </w:rPr>
+        <w:t xml:space="preserve">5. </w:t>
+      </w:r>
+      <w:r>
+        <w:rPr>
+          <w:rFonts w:hint="eastAsia"/>
+        </w:rPr>
+        <w:t>稳定依赖原则</w:t>
+      </w:r>
+    </w:p>
+    <w:p>
+      <w:pPr>
+        <w:rPr>
+          <w:rFonts w:hint="eastAsia"/>
+        </w:rPr>
+      </w:pPr>
+      <w:r>
+        <w:rPr>
+          <w:rFonts w:hint="eastAsia"/>
+        </w:rPr>
+        <w:t>包之间的依赖关系都应该是稳定方向依赖的，包要依赖的包要比自己更具有稳定性。</w:t>
       </w:r>
     </w:p>
     <w:p>
